--- a/TEMPLATE/w6.docx
+++ b/TEMPLATE/w6.docx
@@ -1,6 +1,6 @@
 
 <file path=word/document.xml><?xml version="1.0" encoding="utf-8"?>
-<w:document xmlns:wpc="http://schemas.microsoft.com/office/word/2010/wordprocessingCanvas" xmlns:cx="http://schemas.microsoft.com/office/drawing/2014/chartex" xmlns:cx1="http://schemas.microsoft.com/office/drawing/2015/9/8/chartex" xmlns:cx2="http://schemas.microsoft.com/office/drawing/2015/10/21/chartex" xmlns:cx3="http://schemas.microsoft.com/office/drawing/2016/5/9/chartex" xmlns:cx4="http://schemas.microsoft.com/office/drawing/2016/5/10/chartex" xmlns:cx5="http://schemas.microsoft.com/office/drawing/2016/5/11/chartex" xmlns:cx6="http://schemas.microsoft.com/office/drawing/2016/5/12/chartex" xmlns:cx7="http://schemas.microsoft.com/office/drawing/2016/5/13/chartex" xmlns:cx8="http://schemas.microsoft.com/office/drawing/2016/5/14/chartex" xmlns:mc="http://schemas.openxmlformats.org/markup-compatibility/2006" xmlns:aink="http://schemas.microsoft.com/office/drawing/2016/ink" xmlns:am3d="http://schemas.microsoft.com/office/drawing/2017/model3d" xmlns:o="urn:schemas-microsoft-com:office:office" xmlns:r="http://schemas.openxmlformats.org/officeDocument/2006/relationships" xmlns:m="http://schemas.openxmlformats.org/officeDocument/2006/math" xmlns:v="urn:schemas-microsoft-com:vml" xmlns:wp14="http://schemas.microsoft.com/office/word/2010/wordprocessingDrawing" xmlns:wp="http://schemas.openxmlformats.org/drawingml/2006/wordprocessingDrawing" xmlns:w10="urn:schemas-microsoft-com:office:word" xmlns:w="http://schemas.openxmlformats.org/wordprocessingml/2006/main" xmlns:w14="http://schemas.microsoft.com/office/word/2010/wordml" xmlns:w15="http://schemas.microsoft.com/office/word/2012/wordml" xmlns:w16cid="http://schemas.microsoft.com/office/word/2016/wordml/cid" xmlns:w16se="http://schemas.microsoft.com/office/word/2015/wordml/symex" xmlns:wpg="http://schemas.microsoft.com/office/word/2010/wordprocessingGroup" xmlns:wpi="http://schemas.microsoft.com/office/word/2010/wordprocessingInk" xmlns:wne="http://schemas.microsoft.com/office/word/2006/wordml" xmlns:wps="http://schemas.microsoft.com/office/word/2010/wordprocessingShape" mc:Ignorable="w14 w15 w16se w16cid wp14">
+<w:document xmlns:wpc="http://schemas.microsoft.com/office/word/2010/wordprocessingCanvas" xmlns:mc="http://schemas.openxmlformats.org/markup-compatibility/2006" xmlns:o="urn:schemas-microsoft-com:office:office" xmlns:r="http://schemas.openxmlformats.org/officeDocument/2006/relationships" xmlns:m="http://schemas.openxmlformats.org/officeDocument/2006/math" xmlns:v="urn:schemas-microsoft-com:vml" xmlns:wp14="http://schemas.microsoft.com/office/word/2010/wordprocessingDrawing" xmlns:wp="http://schemas.openxmlformats.org/drawingml/2006/wordprocessingDrawing" xmlns:w10="urn:schemas-microsoft-com:office:word" xmlns:w="http://schemas.openxmlformats.org/wordprocessingml/2006/main" xmlns:w14="http://schemas.microsoft.com/office/word/2010/wordml" xmlns:w15="http://schemas.microsoft.com/office/word/2012/wordml" xmlns:wpg="http://schemas.microsoft.com/office/word/2010/wordprocessingGroup" xmlns:wpi="http://schemas.microsoft.com/office/word/2010/wordprocessingInk" xmlns:wne="http://schemas.microsoft.com/office/word/2006/wordml" xmlns:wps="http://schemas.microsoft.com/office/word/2010/wordprocessingShape" mc:Ignorable="w14 w15 wp14">
   <w:body>
     <w:tbl>
       <w:tblPr>
@@ -51,12 +51,14 @@
             <w:pPr>
               <w:pStyle w:val="Heading8"/>
               <w:rPr>
+                <w:color w:val="auto"/>
                 <w:sz w:val="42"/>
                 <w:szCs w:val="42"/>
               </w:rPr>
             </w:pPr>
             <w:r>
               <w:rPr>
+                <w:color w:val="auto"/>
                 <w:cs/>
               </w:rPr>
               <w:t>ไม่ปรากฏว่าผู้ใดเป็นผู้กระทำความผิด</w:t>
@@ -81,7 +83,7 @@
                 <w:rFonts w:ascii="TH SarabunPSK" w:hAnsi="TH SarabunPSK" w:cs="TH SarabunPSK"/>
                 <w:b/>
                 <w:bCs/>
-                <w:color w:val="FF0000"/>
+                <w:color w:val="auto"/>
                 <w:sz w:val="34"/>
                 <w:szCs w:val="34"/>
                 <w:cs/>
@@ -105,7 +107,7 @@
             <w:pPr>
               <w:rPr>
                 <w:rFonts w:ascii="TH SarabunPSK" w:hAnsi="TH SarabunPSK" w:cs="TH SarabunPSK"/>
-                <w:color w:val="000000"/>
+                <w:color w:val="auto"/>
               </w:rPr>
             </w:pPr>
           </w:p>
@@ -120,14 +122,14 @@
               <w:jc w:val="center"/>
               <w:rPr>
                 <w:rFonts w:ascii="TH SarabunPSK" w:hAnsi="TH SarabunPSK" w:cs="TH SarabunPSK"/>
-                <w:color w:val="000000"/>
+                <w:color w:val="auto"/>
               </w:rPr>
             </w:pPr>
             <w:r>
               <w:rPr>
                 <w:rFonts w:ascii="TH SarabunPSK" w:hAnsi="TH SarabunPSK" w:cs="TH SarabunPSK"/>
                 <w:noProof/>
-                <w:color w:val="000000"/>
+                <w:color w:val="auto"/>
               </w:rPr>
               <w:drawing>
                 <wp:inline distT="0" distB="0" distL="0" distR="0" wp14:anchorId="0417FEC4" wp14:editId="27955935">
@@ -190,7 +192,7 @@
               <w:jc w:val="center"/>
               <w:rPr>
                 <w:rFonts w:ascii="TH SarabunPSK" w:hAnsi="TH SarabunPSK" w:cs="TH SarabunPSK"/>
-                <w:color w:val="000000"/>
+                <w:color w:val="auto"/>
               </w:rPr>
             </w:pPr>
           </w:p>
@@ -214,12 +216,14 @@
               <w:rPr>
                 <w:rFonts w:ascii="TH SarabunPSK" w:hAnsi="TH SarabunPSK" w:cs="TH SarabunPSK"/>
                 <w:vanish w:val="0"/>
+                <w:color w:val="auto"/>
               </w:rPr>
             </w:pPr>
             <w:r>
               <w:rPr>
                 <w:rFonts w:ascii="TH SarabunPSK" w:hAnsi="TH SarabunPSK" w:cs="TH SarabunPSK"/>
                 <w:vanish w:val="0"/>
+                <w:color w:val="auto"/>
                 <w:cs/>
               </w:rPr>
               <w:t xml:space="preserve">สำนักงานตำรวจแห่งชาติ </w:t>
@@ -244,7 +248,7 @@
                 <w:rFonts w:ascii="TH SarabunPSK" w:hAnsi="TH SarabunPSK" w:cs="TH SarabunPSK"/>
                 <w:b/>
                 <w:bCs/>
-                <w:color w:val="000000"/>
+                <w:color w:val="auto"/>
               </w:rPr>
             </w:pPr>
             <w:r>
@@ -252,7 +256,7 @@
                 <w:rFonts w:ascii="TH SarabunPSK" w:hAnsi="TH SarabunPSK" w:cs="TH SarabunPSK"/>
                 <w:b/>
                 <w:bCs/>
-                <w:color w:val="000000"/>
+                <w:color w:val="auto"/>
                 <w:sz w:val="38"/>
                 <w:szCs w:val="38"/>
                 <w:cs/>
@@ -279,12 +283,14 @@
               <w:rPr>
                 <w:rFonts w:ascii="TH SarabunPSK" w:hAnsi="TH SarabunPSK" w:cs="TH SarabunPSK"/>
                 <w:vanish w:val="0"/>
+                <w:color w:val="auto"/>
               </w:rPr>
             </w:pPr>
             <w:r>
               <w:rPr>
                 <w:rFonts w:ascii="TH SarabunPSK" w:hAnsi="TH SarabunPSK" w:cs="TH SarabunPSK"/>
                 <w:vanish w:val="0"/>
+                <w:color w:val="auto"/>
                 <w:cs/>
               </w:rPr>
               <w:t>คดี</w:t>
@@ -304,27 +310,27 @@
               <w:spacing w:line="442" w:lineRule="exact"/>
               <w:rPr>
                 <w:rFonts w:ascii="TH SarabunPSK" w:hAnsi="TH SarabunPSK" w:cs="TH SarabunPSK"/>
-                <w:color w:val="000000"/>
-              </w:rPr>
-            </w:pPr>
-            <w:r>
-              <w:rPr>
-                <w:rFonts w:ascii="TH SarabunPSK" w:hAnsi="TH SarabunPSK" w:cs="TH SarabunPSK"/>
-                <w:color w:val="000000"/>
+                <w:color w:val="auto"/>
+              </w:rPr>
+            </w:pPr>
+            <w:r>
+              <w:rPr>
+                <w:rFonts w:ascii="TH SarabunPSK" w:hAnsi="TH SarabunPSK" w:cs="TH SarabunPSK"/>
+                <w:color w:val="auto"/>
               </w:rPr>
               <w:fldChar w:fldCharType="begin"/>
             </w:r>
             <w:r>
               <w:rPr>
                 <w:rFonts w:ascii="TH SarabunPSK" w:hAnsi="TH SarabunPSK" w:cs="TH SarabunPSK"/>
-                <w:color w:val="000000"/>
+                <w:color w:val="auto"/>
               </w:rPr>
               <w:instrText xml:space="preserve"> MERGEFIELD C2 </w:instrText>
             </w:r>
             <w:r>
               <w:rPr>
                 <w:rFonts w:ascii="TH SarabunPSK" w:hAnsi="TH SarabunPSK" w:cs="TH SarabunPSK"/>
-                <w:color w:val="000000"/>
+                <w:color w:val="auto"/>
               </w:rPr>
               <w:fldChar w:fldCharType="separate"/>
             </w:r>
@@ -332,42 +338,42 @@
               <w:rPr>
                 <w:rFonts w:ascii="TH SarabunPSK" w:hAnsi="TH SarabunPSK" w:cs="TH SarabunPSK"/>
                 <w:noProof/>
-                <w:color w:val="000000"/>
+                <w:color w:val="auto"/>
               </w:rPr>
               <w:t>«C2»</w:t>
             </w:r>
             <w:r>
               <w:rPr>
                 <w:rFonts w:ascii="TH SarabunPSK" w:hAnsi="TH SarabunPSK" w:cs="TH SarabunPSK"/>
-                <w:color w:val="000000"/>
+                <w:color w:val="auto"/>
               </w:rPr>
               <w:fldChar w:fldCharType="end"/>
             </w:r>
             <w:r>
               <w:rPr>
                 <w:rFonts w:ascii="TH SarabunPSK" w:hAnsi="TH SarabunPSK" w:cs="TH SarabunPSK"/>
-                <w:color w:val="000000"/>
+                <w:color w:val="auto"/>
               </w:rPr>
               <w:t>/</w:t>
             </w:r>
             <w:r>
               <w:rPr>
                 <w:rFonts w:ascii="TH SarabunPSK" w:hAnsi="TH SarabunPSK" w:cs="TH SarabunPSK"/>
-                <w:color w:val="000000"/>
+                <w:color w:val="auto"/>
               </w:rPr>
               <w:fldChar w:fldCharType="begin"/>
             </w:r>
             <w:r>
               <w:rPr>
                 <w:rFonts w:ascii="TH SarabunPSK" w:hAnsi="TH SarabunPSK" w:cs="TH SarabunPSK"/>
-                <w:color w:val="000000"/>
+                <w:color w:val="auto"/>
               </w:rPr>
               <w:instrText xml:space="preserve"> MERGEFIELD C3 </w:instrText>
             </w:r>
             <w:r>
               <w:rPr>
                 <w:rFonts w:ascii="TH SarabunPSK" w:hAnsi="TH SarabunPSK" w:cs="TH SarabunPSK"/>
-                <w:color w:val="000000"/>
+                <w:color w:val="auto"/>
               </w:rPr>
               <w:fldChar w:fldCharType="separate"/>
             </w:r>
@@ -375,14 +381,14 @@
               <w:rPr>
                 <w:rFonts w:ascii="TH SarabunPSK" w:hAnsi="TH SarabunPSK" w:cs="TH SarabunPSK"/>
                 <w:noProof/>
-                <w:color w:val="000000"/>
+                <w:color w:val="auto"/>
               </w:rPr>
               <w:t>«C3»</w:t>
             </w:r>
             <w:r>
               <w:rPr>
                 <w:rFonts w:ascii="TH SarabunPSK" w:hAnsi="TH SarabunPSK" w:cs="TH SarabunPSK"/>
-                <w:color w:val="000000"/>
+                <w:color w:val="auto"/>
               </w:rPr>
               <w:fldChar w:fldCharType="end"/>
             </w:r>
@@ -398,7 +404,7 @@
               <w:spacing w:line="442" w:lineRule="exact"/>
               <w:rPr>
                 <w:rFonts w:ascii="TH SarabunPSK" w:hAnsi="TH SarabunPSK" w:cs="TH SarabunPSK"/>
-                <w:color w:val="000000"/>
+                <w:color w:val="auto"/>
               </w:rPr>
             </w:pPr>
           </w:p>
@@ -423,12 +429,14 @@
               <w:rPr>
                 <w:rFonts w:ascii="TH SarabunPSK" w:hAnsi="TH SarabunPSK" w:cs="TH SarabunPSK"/>
                 <w:vanish w:val="0"/>
+                <w:color w:val="auto"/>
               </w:rPr>
             </w:pPr>
             <w:r>
               <w:rPr>
                 <w:rFonts w:ascii="TH SarabunPSK" w:hAnsi="TH SarabunPSK" w:cs="TH SarabunPSK"/>
                 <w:vanish w:val="0"/>
+                <w:color w:val="auto"/>
                 <w:cs/>
               </w:rPr>
               <w:t>สถานีตำรวจ</w:t>
@@ -449,27 +457,27 @@
               <w:jc w:val="center"/>
               <w:rPr>
                 <w:rFonts w:ascii="TH SarabunPSK" w:hAnsi="TH SarabunPSK" w:cs="TH SarabunPSK"/>
-                <w:color w:val="000000"/>
-              </w:rPr>
-            </w:pPr>
-            <w:r>
-              <w:rPr>
-                <w:rFonts w:ascii="TH SarabunPSK" w:hAnsi="TH SarabunPSK" w:cs="TH SarabunPSK"/>
-                <w:color w:val="000000"/>
+                <w:color w:val="auto"/>
+              </w:rPr>
+            </w:pPr>
+            <w:r>
+              <w:rPr>
+                <w:rFonts w:ascii="TH SarabunPSK" w:hAnsi="TH SarabunPSK" w:cs="TH SarabunPSK"/>
+                <w:color w:val="auto"/>
               </w:rPr>
               <w:fldChar w:fldCharType="begin"/>
             </w:r>
             <w:r>
               <w:rPr>
                 <w:rFonts w:ascii="TH SarabunPSK" w:hAnsi="TH SarabunPSK" w:cs="TH SarabunPSK"/>
-                <w:color w:val="000000"/>
+                <w:color w:val="auto"/>
               </w:rPr>
               <w:instrText xml:space="preserve"> MERGEFIELD S2 </w:instrText>
             </w:r>
             <w:r>
               <w:rPr>
                 <w:rFonts w:ascii="TH SarabunPSK" w:hAnsi="TH SarabunPSK" w:cs="TH SarabunPSK"/>
-                <w:color w:val="000000"/>
+                <w:color w:val="auto"/>
               </w:rPr>
               <w:fldChar w:fldCharType="separate"/>
             </w:r>
@@ -477,14 +485,14 @@
               <w:rPr>
                 <w:rFonts w:ascii="TH SarabunPSK" w:hAnsi="TH SarabunPSK" w:cs="TH SarabunPSK"/>
                 <w:noProof/>
-                <w:color w:val="000000"/>
+                <w:color w:val="auto"/>
               </w:rPr>
               <w:t>«S2»</w:t>
             </w:r>
             <w:r>
               <w:rPr>
                 <w:rFonts w:ascii="TH SarabunPSK" w:hAnsi="TH SarabunPSK" w:cs="TH SarabunPSK"/>
-                <w:color w:val="000000"/>
+                <w:color w:val="auto"/>
               </w:rPr>
               <w:fldChar w:fldCharType="end"/>
             </w:r>
@@ -502,6 +510,7 @@
               <w:rPr>
                 <w:rFonts w:ascii="TH SarabunPSK" w:hAnsi="TH SarabunPSK" w:cs="TH SarabunPSK"/>
                 <w:vanish w:val="0"/>
+                <w:color w:val="auto"/>
                 <w:cs/>
               </w:rPr>
             </w:pPr>
@@ -509,6 +518,7 @@
               <w:rPr>
                 <w:rFonts w:ascii="TH SarabunPSK" w:hAnsi="TH SarabunPSK" w:cs="TH SarabunPSK"/>
                 <w:vanish w:val="0"/>
+                <w:color w:val="auto"/>
                 <w:cs/>
               </w:rPr>
               <w:t>อำเภอ/เขต</w:t>
@@ -529,27 +539,27 @@
               <w:jc w:val="center"/>
               <w:rPr>
                 <w:rFonts w:ascii="TH SarabunPSK" w:hAnsi="TH SarabunPSK" w:cs="TH SarabunPSK"/>
-                <w:color w:val="000000"/>
-              </w:rPr>
-            </w:pPr>
-            <w:r>
-              <w:rPr>
-                <w:rFonts w:ascii="TH SarabunPSK" w:hAnsi="TH SarabunPSK" w:cs="TH SarabunPSK"/>
-                <w:color w:val="000000"/>
+                <w:color w:val="auto"/>
+              </w:rPr>
+            </w:pPr>
+            <w:r>
+              <w:rPr>
+                <w:rFonts w:ascii="TH SarabunPSK" w:hAnsi="TH SarabunPSK" w:cs="TH SarabunPSK"/>
+                <w:color w:val="auto"/>
               </w:rPr>
               <w:fldChar w:fldCharType="begin"/>
             </w:r>
             <w:r>
               <w:rPr>
                 <w:rFonts w:ascii="TH SarabunPSK" w:hAnsi="TH SarabunPSK" w:cs="TH SarabunPSK"/>
-                <w:color w:val="000000"/>
+                <w:color w:val="auto"/>
               </w:rPr>
               <w:instrText xml:space="preserve"> MERGEFIELD S5 </w:instrText>
             </w:r>
             <w:r>
               <w:rPr>
                 <w:rFonts w:ascii="TH SarabunPSK" w:hAnsi="TH SarabunPSK" w:cs="TH SarabunPSK"/>
-                <w:color w:val="000000"/>
+                <w:color w:val="auto"/>
               </w:rPr>
               <w:fldChar w:fldCharType="separate"/>
             </w:r>
@@ -557,14 +567,14 @@
               <w:rPr>
                 <w:rFonts w:ascii="TH SarabunPSK" w:hAnsi="TH SarabunPSK" w:cs="TH SarabunPSK"/>
                 <w:noProof/>
-                <w:color w:val="000000"/>
+                <w:color w:val="auto"/>
               </w:rPr>
               <w:t>«S5»</w:t>
             </w:r>
             <w:r>
               <w:rPr>
                 <w:rFonts w:ascii="TH SarabunPSK" w:hAnsi="TH SarabunPSK" w:cs="TH SarabunPSK"/>
-                <w:color w:val="000000"/>
+                <w:color w:val="auto"/>
               </w:rPr>
               <w:fldChar w:fldCharType="end"/>
             </w:r>
@@ -581,12 +591,14 @@
               <w:rPr>
                 <w:rFonts w:ascii="TH SarabunPSK" w:hAnsi="TH SarabunPSK" w:cs="TH SarabunPSK"/>
                 <w:vanish w:val="0"/>
+                <w:color w:val="auto"/>
               </w:rPr>
             </w:pPr>
             <w:r>
               <w:rPr>
                 <w:rFonts w:ascii="TH SarabunPSK" w:hAnsi="TH SarabunPSK" w:cs="TH SarabunPSK"/>
                 <w:vanish w:val="0"/>
+                <w:color w:val="auto"/>
                 <w:cs/>
               </w:rPr>
               <w:t>จังหวัด</w:t>
@@ -607,27 +619,27 @@
               <w:jc w:val="center"/>
               <w:rPr>
                 <w:rFonts w:ascii="TH SarabunPSK" w:hAnsi="TH SarabunPSK" w:cs="TH SarabunPSK"/>
-                <w:color w:val="000000"/>
-              </w:rPr>
-            </w:pPr>
-            <w:r>
-              <w:rPr>
-                <w:rFonts w:ascii="TH SarabunPSK" w:hAnsi="TH SarabunPSK" w:cs="TH SarabunPSK"/>
-                <w:color w:val="000000"/>
+                <w:color w:val="auto"/>
+              </w:rPr>
+            </w:pPr>
+            <w:r>
+              <w:rPr>
+                <w:rFonts w:ascii="TH SarabunPSK" w:hAnsi="TH SarabunPSK" w:cs="TH SarabunPSK"/>
+                <w:color w:val="auto"/>
               </w:rPr>
               <w:fldChar w:fldCharType="begin"/>
             </w:r>
             <w:r>
               <w:rPr>
                 <w:rFonts w:ascii="TH SarabunPSK" w:hAnsi="TH SarabunPSK" w:cs="TH SarabunPSK"/>
-                <w:color w:val="000000"/>
+                <w:color w:val="auto"/>
               </w:rPr>
               <w:instrText xml:space="preserve"> MERGEFIELD S6 </w:instrText>
             </w:r>
             <w:r>
               <w:rPr>
                 <w:rFonts w:ascii="TH SarabunPSK" w:hAnsi="TH SarabunPSK" w:cs="TH SarabunPSK"/>
-                <w:color w:val="000000"/>
+                <w:color w:val="auto"/>
               </w:rPr>
               <w:fldChar w:fldCharType="separate"/>
             </w:r>
@@ -635,14 +647,14 @@
               <w:rPr>
                 <w:rFonts w:ascii="TH SarabunPSK" w:hAnsi="TH SarabunPSK" w:cs="TH SarabunPSK"/>
                 <w:noProof/>
-                <w:color w:val="000000"/>
+                <w:color w:val="auto"/>
               </w:rPr>
               <w:t>«S6»</w:t>
             </w:r>
             <w:r>
               <w:rPr>
                 <w:rFonts w:ascii="TH SarabunPSK" w:hAnsi="TH SarabunPSK" w:cs="TH SarabunPSK"/>
-                <w:color w:val="000000"/>
+                <w:color w:val="auto"/>
               </w:rPr>
               <w:fldChar w:fldCharType="end"/>
             </w:r>
@@ -666,7 +678,7 @@
                 <w:rFonts w:ascii="TH SarabunPSK" w:hAnsi="TH SarabunPSK" w:cs="TH SarabunPSK"/>
                 <w:b/>
                 <w:bCs/>
-                <w:color w:val="000000"/>
+                <w:color w:val="auto"/>
                 <w:sz w:val="32"/>
                 <w:szCs w:val="32"/>
               </w:rPr>
@@ -676,7 +688,7 @@
                 <w:rFonts w:ascii="TH SarabunPSK" w:hAnsi="TH SarabunPSK" w:cs="TH SarabunPSK"/>
                 <w:b/>
                 <w:bCs/>
-                <w:color w:val="000000"/>
+                <w:color w:val="auto"/>
                 <w:sz w:val="32"/>
                 <w:szCs w:val="32"/>
                 <w:cs/>
@@ -700,27 +712,27 @@
               <w:jc w:val="center"/>
               <w:rPr>
                 <w:rFonts w:ascii="TH SarabunPSK" w:hAnsi="TH SarabunPSK" w:cs="TH SarabunPSK"/>
-                <w:color w:val="000000"/>
-              </w:rPr>
-            </w:pPr>
-            <w:r>
-              <w:rPr>
-                <w:rFonts w:ascii="TH SarabunPSK" w:hAnsi="TH SarabunPSK" w:cs="TH SarabunPSK"/>
-                <w:color w:val="000000"/>
+                <w:color w:val="auto"/>
+              </w:rPr>
+            </w:pPr>
+            <w:r>
+              <w:rPr>
+                <w:rFonts w:ascii="TH SarabunPSK" w:hAnsi="TH SarabunPSK" w:cs="TH SarabunPSK"/>
+                <w:color w:val="auto"/>
               </w:rPr>
               <w:fldChar w:fldCharType="begin"/>
             </w:r>
             <w:r>
               <w:rPr>
                 <w:rFonts w:ascii="TH SarabunPSK" w:hAnsi="TH SarabunPSK" w:cs="TH SarabunPSK"/>
-                <w:color w:val="000000"/>
+                <w:color w:val="auto"/>
               </w:rPr>
               <w:instrText xml:space="preserve"> MERGEFIELD C1 </w:instrText>
             </w:r>
             <w:r>
               <w:rPr>
                 <w:rFonts w:ascii="TH SarabunPSK" w:hAnsi="TH SarabunPSK" w:cs="TH SarabunPSK"/>
-                <w:color w:val="000000"/>
+                <w:color w:val="auto"/>
               </w:rPr>
               <w:fldChar w:fldCharType="separate"/>
             </w:r>
@@ -728,14 +740,14 @@
               <w:rPr>
                 <w:rFonts w:ascii="TH SarabunPSK" w:hAnsi="TH SarabunPSK" w:cs="TH SarabunPSK"/>
                 <w:noProof/>
-                <w:color w:val="000000"/>
+                <w:color w:val="auto"/>
               </w:rPr>
               <w:t>«C1»</w:t>
             </w:r>
             <w:r>
               <w:rPr>
                 <w:rFonts w:ascii="TH SarabunPSK" w:hAnsi="TH SarabunPSK" w:cs="TH SarabunPSK"/>
-                <w:color w:val="000000"/>
+                <w:color w:val="auto"/>
               </w:rPr>
               <w:fldChar w:fldCharType="end"/>
             </w:r>
@@ -753,12 +765,14 @@
               <w:rPr>
                 <w:rFonts w:ascii="TH SarabunPSK" w:hAnsi="TH SarabunPSK" w:cs="TH SarabunPSK"/>
                 <w:vanish w:val="0"/>
+                <w:color w:val="auto"/>
               </w:rPr>
             </w:pPr>
             <w:r>
               <w:rPr>
                 <w:rFonts w:ascii="TH SarabunPSK" w:hAnsi="TH SarabunPSK" w:cs="TH SarabunPSK"/>
                 <w:vanish w:val="0"/>
+                <w:color w:val="auto"/>
                 <w:cs/>
               </w:rPr>
               <w:t>เดือน</w:t>
@@ -779,27 +793,27 @@
               <w:jc w:val="center"/>
               <w:rPr>
                 <w:rFonts w:ascii="TH SarabunPSK" w:hAnsi="TH SarabunPSK" w:cs="TH SarabunPSK"/>
-                <w:color w:val="000000"/>
-              </w:rPr>
-            </w:pPr>
-            <w:r>
-              <w:rPr>
-                <w:rFonts w:ascii="TH SarabunPSK" w:hAnsi="TH SarabunPSK" w:cs="TH SarabunPSK"/>
-                <w:color w:val="000000"/>
+                <w:color w:val="auto"/>
+              </w:rPr>
+            </w:pPr>
+            <w:r>
+              <w:rPr>
+                <w:rFonts w:ascii="TH SarabunPSK" w:hAnsi="TH SarabunPSK" w:cs="TH SarabunPSK"/>
+                <w:color w:val="auto"/>
               </w:rPr>
               <w:fldChar w:fldCharType="begin"/>
             </w:r>
             <w:r>
               <w:rPr>
                 <w:rFonts w:ascii="TH SarabunPSK" w:hAnsi="TH SarabunPSK" w:cs="TH SarabunPSK"/>
-                <w:color w:val="000000"/>
+                <w:color w:val="auto"/>
               </w:rPr>
               <w:instrText xml:space="preserve"> MERGEFIELD C01 </w:instrText>
             </w:r>
             <w:r>
               <w:rPr>
                 <w:rFonts w:ascii="TH SarabunPSK" w:hAnsi="TH SarabunPSK" w:cs="TH SarabunPSK"/>
-                <w:color w:val="000000"/>
+                <w:color w:val="auto"/>
               </w:rPr>
               <w:fldChar w:fldCharType="separate"/>
             </w:r>
@@ -807,14 +821,14 @@
               <w:rPr>
                 <w:rFonts w:ascii="TH SarabunPSK" w:hAnsi="TH SarabunPSK" w:cs="TH SarabunPSK"/>
                 <w:noProof/>
-                <w:color w:val="000000"/>
+                <w:color w:val="auto"/>
               </w:rPr>
               <w:t>«C01»</w:t>
             </w:r>
             <w:r>
               <w:rPr>
                 <w:rFonts w:ascii="TH SarabunPSK" w:hAnsi="TH SarabunPSK" w:cs="TH SarabunPSK"/>
-                <w:color w:val="000000"/>
+                <w:color w:val="auto"/>
               </w:rPr>
               <w:fldChar w:fldCharType="end"/>
             </w:r>
@@ -832,12 +846,14 @@
               <w:rPr>
                 <w:rFonts w:ascii="TH SarabunPSK" w:hAnsi="TH SarabunPSK" w:cs="TH SarabunPSK"/>
                 <w:vanish w:val="0"/>
+                <w:color w:val="auto"/>
               </w:rPr>
             </w:pPr>
             <w:r>
               <w:rPr>
                 <w:rFonts w:ascii="TH SarabunPSK" w:hAnsi="TH SarabunPSK" w:cs="TH SarabunPSK"/>
                 <w:vanish w:val="0"/>
+                <w:color w:val="auto"/>
                 <w:cs/>
               </w:rPr>
               <w:t>พ</w:t>
@@ -846,6 +862,7 @@
               <w:rPr>
                 <w:rFonts w:ascii="TH SarabunPSK" w:hAnsi="TH SarabunPSK" w:cs="TH SarabunPSK"/>
                 <w:vanish w:val="0"/>
+                <w:color w:val="auto"/>
               </w:rPr>
               <w:t>.</w:t>
             </w:r>
@@ -853,6 +870,7 @@
               <w:rPr>
                 <w:rFonts w:ascii="TH SarabunPSK" w:hAnsi="TH SarabunPSK" w:cs="TH SarabunPSK"/>
                 <w:vanish w:val="0"/>
+                <w:color w:val="auto"/>
                 <w:cs/>
               </w:rPr>
               <w:t>ศ</w:t>
@@ -861,6 +879,7 @@
               <w:rPr>
                 <w:rFonts w:ascii="TH SarabunPSK" w:hAnsi="TH SarabunPSK" w:cs="TH SarabunPSK"/>
                 <w:vanish w:val="0"/>
+                <w:color w:val="auto"/>
               </w:rPr>
               <w:t xml:space="preserve">. </w:t>
             </w:r>
@@ -880,27 +899,27 @@
               <w:jc w:val="center"/>
               <w:rPr>
                 <w:rFonts w:ascii="TH SarabunPSK" w:hAnsi="TH SarabunPSK" w:cs="TH SarabunPSK"/>
-                <w:color w:val="000000"/>
-              </w:rPr>
-            </w:pPr>
-            <w:r>
-              <w:rPr>
-                <w:rFonts w:ascii="TH SarabunPSK" w:hAnsi="TH SarabunPSK" w:cs="TH SarabunPSK"/>
-                <w:color w:val="000000"/>
+                <w:color w:val="auto"/>
+              </w:rPr>
+            </w:pPr>
+            <w:r>
+              <w:rPr>
+                <w:rFonts w:ascii="TH SarabunPSK" w:hAnsi="TH SarabunPSK" w:cs="TH SarabunPSK"/>
+                <w:color w:val="auto"/>
               </w:rPr>
               <w:fldChar w:fldCharType="begin"/>
             </w:r>
             <w:r>
               <w:rPr>
                 <w:rFonts w:ascii="TH SarabunPSK" w:hAnsi="TH SarabunPSK" w:cs="TH SarabunPSK"/>
-                <w:color w:val="000000"/>
+                <w:color w:val="auto"/>
               </w:rPr>
               <w:instrText xml:space="preserve"> MERGEFIELD C001 </w:instrText>
             </w:r>
             <w:r>
               <w:rPr>
                 <w:rFonts w:ascii="TH SarabunPSK" w:hAnsi="TH SarabunPSK" w:cs="TH SarabunPSK"/>
-                <w:color w:val="000000"/>
+                <w:color w:val="auto"/>
               </w:rPr>
               <w:fldChar w:fldCharType="separate"/>
             </w:r>
@@ -908,14 +927,14 @@
               <w:rPr>
                 <w:rFonts w:ascii="TH SarabunPSK" w:hAnsi="TH SarabunPSK" w:cs="TH SarabunPSK"/>
                 <w:noProof/>
-                <w:color w:val="000000"/>
+                <w:color w:val="auto"/>
               </w:rPr>
               <w:t>«C001»</w:t>
             </w:r>
             <w:r>
               <w:rPr>
                 <w:rFonts w:ascii="TH SarabunPSK" w:hAnsi="TH SarabunPSK" w:cs="TH SarabunPSK"/>
-                <w:color w:val="000000"/>
+                <w:color w:val="auto"/>
               </w:rPr>
               <w:fldChar w:fldCharType="end"/>
             </w:r>
@@ -941,12 +960,14 @@
               <w:rPr>
                 <w:rFonts w:ascii="TH SarabunPSK" w:hAnsi="TH SarabunPSK" w:cs="TH SarabunPSK"/>
                 <w:vanish w:val="0"/>
+                <w:color w:val="auto"/>
               </w:rPr>
             </w:pPr>
             <w:r>
               <w:rPr>
                 <w:rFonts w:ascii="TH SarabunPSK" w:hAnsi="TH SarabunPSK" w:cs="TH SarabunPSK"/>
                 <w:vanish w:val="0"/>
+                <w:color w:val="auto"/>
                 <w:cs/>
               </w:rPr>
               <w:t>เสนอ</w:t>
@@ -966,27 +987,27 @@
               <w:spacing w:line="680" w:lineRule="exact"/>
               <w:rPr>
                 <w:rFonts w:ascii="TH SarabunPSK" w:hAnsi="TH SarabunPSK" w:cs="TH SarabunPSK"/>
-                <w:color w:val="000000"/>
-              </w:rPr>
-            </w:pPr>
-            <w:r>
-              <w:rPr>
-                <w:rFonts w:ascii="TH SarabunPSK" w:hAnsi="TH SarabunPSK" w:cs="TH SarabunPSK"/>
-                <w:color w:val="000000"/>
+                <w:color w:val="auto"/>
+              </w:rPr>
+            </w:pPr>
+            <w:r>
+              <w:rPr>
+                <w:rFonts w:ascii="TH SarabunPSK" w:hAnsi="TH SarabunPSK" w:cs="TH SarabunPSK"/>
+                <w:color w:val="auto"/>
               </w:rPr>
               <w:fldChar w:fldCharType="begin"/>
             </w:r>
             <w:r>
               <w:rPr>
                 <w:rFonts w:ascii="TH SarabunPSK" w:hAnsi="TH SarabunPSK" w:cs="TH SarabunPSK"/>
-                <w:color w:val="000000"/>
+                <w:color w:val="auto"/>
               </w:rPr>
               <w:instrText xml:space="preserve"> MERGEFIELD C37 </w:instrText>
             </w:r>
             <w:r>
               <w:rPr>
                 <w:rFonts w:ascii="TH SarabunPSK" w:hAnsi="TH SarabunPSK" w:cs="TH SarabunPSK"/>
-                <w:color w:val="000000"/>
+                <w:color w:val="auto"/>
               </w:rPr>
               <w:fldChar w:fldCharType="separate"/>
             </w:r>
@@ -994,14 +1015,14 @@
               <w:rPr>
                 <w:rFonts w:ascii="TH SarabunPSK" w:hAnsi="TH SarabunPSK" w:cs="TH SarabunPSK"/>
                 <w:noProof/>
-                <w:color w:val="000000"/>
+                <w:color w:val="auto"/>
               </w:rPr>
               <w:t>«C37»</w:t>
             </w:r>
             <w:r>
               <w:rPr>
                 <w:rFonts w:ascii="TH SarabunPSK" w:hAnsi="TH SarabunPSK" w:cs="TH SarabunPSK"/>
-                <w:color w:val="000000"/>
+                <w:color w:val="auto"/>
               </w:rPr>
               <w:fldChar w:fldCharType="end"/>
             </w:r>
@@ -1017,7 +1038,7 @@
               <w:spacing w:line="680" w:lineRule="exact"/>
               <w:rPr>
                 <w:rFonts w:ascii="TH SarabunPSK" w:hAnsi="TH SarabunPSK" w:cs="TH SarabunPSK"/>
-                <w:color w:val="000000"/>
+                <w:color w:val="auto"/>
               </w:rPr>
             </w:pPr>
           </w:p>
@@ -1039,7 +1060,7 @@
                 <w:rFonts w:ascii="TH SarabunPSK" w:hAnsi="TH SarabunPSK" w:cs="TH SarabunPSK"/>
                 <w:b/>
                 <w:bCs/>
-                <w:color w:val="000000"/>
+                <w:color w:val="auto"/>
                 <w:sz w:val="36"/>
                 <w:szCs w:val="36"/>
               </w:rPr>
@@ -1057,27 +1078,27 @@
               <w:spacing w:line="600" w:lineRule="exact"/>
               <w:rPr>
                 <w:rFonts w:ascii="TH SarabunPSK" w:hAnsi="TH SarabunPSK" w:cs="TH SarabunPSK"/>
-                <w:color w:val="000000"/>
-              </w:rPr>
-            </w:pPr>
-            <w:r>
-              <w:rPr>
-                <w:rFonts w:ascii="TH SarabunPSK" w:hAnsi="TH SarabunPSK" w:cs="TH SarabunPSK"/>
-                <w:color w:val="000000"/>
+                <w:color w:val="auto"/>
+              </w:rPr>
+            </w:pPr>
+            <w:r>
+              <w:rPr>
+                <w:rFonts w:ascii="TH SarabunPSK" w:hAnsi="TH SarabunPSK" w:cs="TH SarabunPSK"/>
+                <w:color w:val="auto"/>
               </w:rPr>
               <w:fldChar w:fldCharType="begin"/>
             </w:r>
             <w:r>
               <w:rPr>
                 <w:rFonts w:ascii="TH SarabunPSK" w:hAnsi="TH SarabunPSK" w:cs="TH SarabunPSK"/>
-                <w:color w:val="000000"/>
+                <w:color w:val="auto"/>
               </w:rPr>
               <w:instrText xml:space="preserve"> MERGEFIELD PA7 </w:instrText>
             </w:r>
             <w:r>
               <w:rPr>
                 <w:rFonts w:ascii="TH SarabunPSK" w:hAnsi="TH SarabunPSK" w:cs="TH SarabunPSK"/>
-                <w:color w:val="000000"/>
+                <w:color w:val="auto"/>
               </w:rPr>
               <w:fldChar w:fldCharType="separate"/>
             </w:r>
@@ -1085,14 +1106,14 @@
               <w:rPr>
                 <w:rFonts w:ascii="TH SarabunPSK" w:hAnsi="TH SarabunPSK" w:cs="TH SarabunPSK"/>
                 <w:noProof/>
-                <w:color w:val="000000"/>
+                <w:color w:val="auto"/>
               </w:rPr>
               <w:t>«PA7»</w:t>
             </w:r>
             <w:r>
               <w:rPr>
                 <w:rFonts w:ascii="TH SarabunPSK" w:hAnsi="TH SarabunPSK" w:cs="TH SarabunPSK"/>
-                <w:color w:val="000000"/>
+                <w:color w:val="auto"/>
               </w:rPr>
               <w:fldChar w:fldCharType="end"/>
             </w:r>
@@ -1110,12 +1131,14 @@
               <w:rPr>
                 <w:rFonts w:ascii="TH SarabunPSK" w:hAnsi="TH SarabunPSK" w:cs="TH SarabunPSK"/>
                 <w:vanish w:val="0"/>
+                <w:color w:val="auto"/>
               </w:rPr>
             </w:pPr>
             <w:r>
               <w:rPr>
                 <w:rFonts w:ascii="TH SarabunPSK" w:hAnsi="TH SarabunPSK" w:cs="TH SarabunPSK"/>
                 <w:vanish w:val="0"/>
+                <w:color w:val="auto"/>
                 <w:cs/>
               </w:rPr>
               <w:t>ผู้ร้อง</w:t>
@@ -1142,6 +1165,7 @@
               <w:rPr>
                 <w:rFonts w:ascii="TH SarabunPSK" w:hAnsi="TH SarabunPSK" w:cs="TH SarabunPSK"/>
                 <w:vanish w:val="0"/>
+                <w:color w:val="auto"/>
                 <w:cs/>
               </w:rPr>
             </w:pPr>
@@ -1149,6 +1173,7 @@
               <w:rPr>
                 <w:rFonts w:ascii="TH SarabunPSK" w:hAnsi="TH SarabunPSK" w:cs="TH SarabunPSK"/>
                 <w:vanish w:val="0"/>
+                <w:color w:val="auto"/>
                 <w:cs/>
               </w:rPr>
               <w:t>คดีระหว่าง</w:t>
@@ -1168,7 +1193,7 @@
               <w:spacing w:line="460" w:lineRule="exact"/>
               <w:rPr>
                 <w:rFonts w:ascii="TH SarabunPSK" w:hAnsi="TH SarabunPSK" w:cs="TH SarabunPSK"/>
-                <w:color w:val="000000"/>
+                <w:color w:val="auto"/>
                 <w:cs/>
               </w:rPr>
             </w:pPr>
@@ -1186,7 +1211,7 @@
                 <w:rFonts w:ascii="TH SarabunPSK" w:hAnsi="TH SarabunPSK" w:cs="TH SarabunPSK"/>
                 <w:b/>
                 <w:bCs/>
-                <w:color w:val="000000"/>
+                <w:color w:val="auto"/>
                 <w:sz w:val="32"/>
                 <w:szCs w:val="32"/>
               </w:rPr>
@@ -1210,7 +1235,7 @@
                 <w:rFonts w:ascii="TH SarabunPSK" w:hAnsi="TH SarabunPSK" w:cs="TH SarabunPSK"/>
                 <w:b/>
                 <w:bCs/>
-                <w:color w:val="000000"/>
+                <w:color w:val="auto"/>
                 <w:sz w:val="36"/>
                 <w:szCs w:val="36"/>
               </w:rPr>
@@ -1221,7 +1246,7 @@
                 <w:b/>
                 <w:bCs/>
                 <w:noProof/>
-                <w:color w:val="000000"/>
+                <w:color w:val="auto"/>
                 <w:sz w:val="36"/>
                 <w:szCs w:val="36"/>
                 <w:cs/>
@@ -1297,7 +1322,7 @@
                 </mc:Choice>
                 <mc:Fallback>
                   <w:pict>
-                    <v:shapetype w14:anchorId="351A4BE2" id="_x0000_t87" coordsize="21600,21600" o:spt="87" adj="1800,10800" path="m21600,qx10800@0l10800@2qy0@11,10800@3l10800@1qy21600,21600e" filled="f">
+                    <v:shapetype w14:anchorId="12875D74" id="_x0000_t87" coordsize="21600,21600" o:spt="87" adj="1800,10800" path="m21600,qx10800@0l10800@2qy0@11,10800@3l10800@1qy21600,21600e" filled="f">
                       <v:formulas>
                         <v:f eqn="val #0"/>
                         <v:f eqn="sum 21600 0 #0"/>
@@ -1339,28 +1364,28 @@
               <w:spacing w:line="460" w:lineRule="exact"/>
               <w:rPr>
                 <w:rFonts w:ascii="TH SarabunPSK" w:hAnsi="TH SarabunPSK" w:cs="TH SarabunPSK"/>
-                <w:color w:val="000000"/>
-                <w:cs/>
-              </w:rPr>
-            </w:pPr>
-            <w:r>
-              <w:rPr>
-                <w:rFonts w:ascii="TH SarabunPSK" w:hAnsi="TH SarabunPSK" w:cs="TH SarabunPSK"/>
-                <w:color w:val="000000"/>
+                <w:color w:val="auto"/>
+                <w:cs/>
+              </w:rPr>
+            </w:pPr>
+            <w:r>
+              <w:rPr>
+                <w:rFonts w:ascii="TH SarabunPSK" w:hAnsi="TH SarabunPSK" w:cs="TH SarabunPSK"/>
+                <w:color w:val="auto"/>
               </w:rPr>
               <w:fldChar w:fldCharType="begin"/>
             </w:r>
             <w:r>
               <w:rPr>
                 <w:rFonts w:ascii="TH SarabunPSK" w:hAnsi="TH SarabunPSK" w:cs="TH SarabunPSK"/>
-                <w:color w:val="000000"/>
+                <w:color w:val="auto"/>
               </w:rPr>
               <w:instrText xml:space="preserve"> MERGEFIELD PS7 </w:instrText>
             </w:r>
             <w:r>
               <w:rPr>
                 <w:rFonts w:ascii="TH SarabunPSK" w:hAnsi="TH SarabunPSK" w:cs="TH SarabunPSK"/>
-                <w:color w:val="000000"/>
+                <w:color w:val="auto"/>
               </w:rPr>
               <w:fldChar w:fldCharType="separate"/>
             </w:r>
@@ -1368,14 +1393,14 @@
               <w:rPr>
                 <w:rFonts w:ascii="TH SarabunPSK" w:hAnsi="TH SarabunPSK" w:cs="TH SarabunPSK"/>
                 <w:noProof/>
-                <w:color w:val="000000"/>
+                <w:color w:val="auto"/>
               </w:rPr>
               <w:t>«PS7»</w:t>
             </w:r>
             <w:r>
               <w:rPr>
                 <w:rFonts w:ascii="TH SarabunPSK" w:hAnsi="TH SarabunPSK" w:cs="TH SarabunPSK"/>
-                <w:color w:val="000000"/>
+                <w:color w:val="auto"/>
               </w:rPr>
               <w:fldChar w:fldCharType="end"/>
             </w:r>
@@ -1393,7 +1418,7 @@
                 <w:rFonts w:ascii="TH SarabunPSK" w:hAnsi="TH SarabunPSK" w:cs="TH SarabunPSK"/>
                 <w:b/>
                 <w:bCs/>
-                <w:color w:val="000000"/>
+                <w:color w:val="auto"/>
                 <w:sz w:val="32"/>
                 <w:szCs w:val="32"/>
               </w:rPr>
@@ -1403,7 +1428,7 @@
                 <w:rFonts w:ascii="TH SarabunPSK" w:hAnsi="TH SarabunPSK" w:cs="TH SarabunPSK"/>
                 <w:b/>
                 <w:bCs/>
-                <w:color w:val="000000"/>
+                <w:color w:val="auto"/>
                 <w:sz w:val="32"/>
                 <w:szCs w:val="32"/>
                 <w:cs/>
@@ -1432,28 +1457,28 @@
               <w:ind w:firstLine="1736"/>
               <w:rPr>
                 <w:rFonts w:ascii="TH SarabunPSK" w:hAnsi="TH SarabunPSK" w:cs="TH SarabunPSK"/>
-                <w:color w:val="000000"/>
-                <w:cs/>
-              </w:rPr>
-            </w:pPr>
-            <w:r>
-              <w:rPr>
-                <w:rFonts w:ascii="TH SarabunPSK" w:hAnsi="TH SarabunPSK" w:cs="TH SarabunPSK"/>
-                <w:color w:val="000000"/>
+                <w:color w:val="auto"/>
+                <w:cs/>
+              </w:rPr>
+            </w:pPr>
+            <w:r>
+              <w:rPr>
+                <w:rFonts w:ascii="TH SarabunPSK" w:hAnsi="TH SarabunPSK" w:cs="TH SarabunPSK"/>
+                <w:color w:val="auto"/>
               </w:rPr>
               <w:fldChar w:fldCharType="begin"/>
             </w:r>
             <w:r>
               <w:rPr>
                 <w:rFonts w:ascii="TH SarabunPSK" w:hAnsi="TH SarabunPSK" w:cs="TH SarabunPSK"/>
-                <w:color w:val="000000"/>
+                <w:color w:val="auto"/>
               </w:rPr>
               <w:instrText xml:space="preserve"> MERGEFIELD B2 </w:instrText>
             </w:r>
             <w:r>
               <w:rPr>
                 <w:rFonts w:ascii="TH SarabunPSK" w:hAnsi="TH SarabunPSK" w:cs="TH SarabunPSK"/>
-                <w:color w:val="000000"/>
+                <w:color w:val="auto"/>
               </w:rPr>
               <w:fldChar w:fldCharType="separate"/>
             </w:r>
@@ -1461,14 +1486,14 @@
               <w:rPr>
                 <w:rFonts w:ascii="TH SarabunPSK" w:hAnsi="TH SarabunPSK" w:cs="TH SarabunPSK"/>
                 <w:noProof/>
-                <w:color w:val="000000"/>
+                <w:color w:val="auto"/>
               </w:rPr>
               <w:t>«B2»</w:t>
             </w:r>
             <w:r>
               <w:rPr>
                 <w:rFonts w:ascii="TH SarabunPSK" w:hAnsi="TH SarabunPSK" w:cs="TH SarabunPSK"/>
-                <w:color w:val="000000"/>
+                <w:color w:val="auto"/>
               </w:rPr>
               <w:fldChar w:fldCharType="end"/>
             </w:r>
@@ -1476,7 +1501,7 @@
               <w:rPr>
                 <w:rFonts w:ascii="TH SarabunPSK" w:hAnsi="TH SarabunPSK" w:cs="TH SarabunPSK"/>
                 <w:noProof/>
-                <w:color w:val="000000"/>
+                <w:color w:val="auto"/>
                 <w:cs/>
               </w:rPr>
               <mc:AlternateContent>
@@ -1544,7 +1569,7 @@
                 </mc:Choice>
                 <mc:Fallback>
                   <w:pict>
-                    <v:line w14:anchorId="306058D9" id="Straight Connector 4" o:spid="_x0000_s1026" style="position:absolute;z-index:251656192;visibility:visible;mso-wrap-style:square;mso-width-percent:0;mso-height-percent:0;mso-wrap-distance-left:9pt;mso-wrap-distance-top:0;mso-wrap-distance-right:9pt;mso-wrap-distance-bottom:0;mso-position-horizontal:absolute;mso-position-horizontal-relative:text;mso-position-vertical:absolute;mso-position-vertical-relative:text;mso-width-percent:0;mso-height-percent:0;mso-width-relative:page;mso-height-relative:page" from="117.35pt,20.3pt" to="502.1pt,21.5pt" o:gfxdata="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" o:allowincell="f" strokeweight=".25pt">
+                    <v:line w14:anchorId="2AB7E98C" id="Straight Connector 4" o:spid="_x0000_s1026" style="position:absolute;z-index:251656192;visibility:visible;mso-wrap-style:square;mso-width-percent:0;mso-height-percent:0;mso-wrap-distance-left:9pt;mso-wrap-distance-top:0;mso-wrap-distance-right:9pt;mso-wrap-distance-bottom:0;mso-position-horizontal:absolute;mso-position-horizontal-relative:text;mso-position-vertical:absolute;mso-position-vertical-relative:text;mso-width-percent:0;mso-height-percent:0;mso-width-relative:page;mso-height-relative:page" from="117.35pt,20.3pt" to="502.1pt,21.5pt" o:gfxdata="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" o:allowincell="f" strokeweight=".25pt">
                       <v:stroke dashstyle="1 1"/>
                     </v:line>
                   </w:pict>
@@ -1555,7 +1580,7 @@
               <w:rPr>
                 <w:rFonts w:ascii="TH SarabunPSK" w:hAnsi="TH SarabunPSK" w:cs="TH SarabunPSK"/>
                 <w:noProof/>
-                <w:color w:val="000000"/>
+                <w:color w:val="auto"/>
                 <w:cs/>
               </w:rPr>
               <mc:AlternateContent>
@@ -1623,7 +1648,7 @@
                 </mc:Choice>
                 <mc:Fallback>
                   <w:pict>
-                    <v:line w14:anchorId="474C7517" id="Straight Connector 3" o:spid="_x0000_s1026" style="position:absolute;flip:x y;z-index:251671552;visibility:visible;mso-wrap-style:square;mso-width-percent:0;mso-height-percent:0;mso-wrap-distance-left:9pt;mso-wrap-distance-top:0;mso-wrap-distance-right:9pt;mso-wrap-distance-bottom:0;mso-position-horizontal:absolute;mso-position-horizontal-relative:text;mso-position-vertical:absolute;mso-position-vertical-relative:text;mso-width-percent:0;mso-height-percent:0;mso-width-relative:page;mso-height-relative:page" from="33.65pt,41.9pt" to="501.65pt,41.9pt" o:gfxdata="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" o:allowincell="f" strokeweight=".5pt">
+                    <v:line w14:anchorId="01ADC4EF" id="Straight Connector 3" o:spid="_x0000_s1026" style="position:absolute;flip:x y;z-index:251671552;visibility:visible;mso-wrap-style:square;mso-width-percent:0;mso-height-percent:0;mso-wrap-distance-left:9pt;mso-wrap-distance-top:0;mso-wrap-distance-right:9pt;mso-wrap-distance-bottom:0;mso-position-horizontal:absolute;mso-position-horizontal-relative:text;mso-position-vertical:absolute;mso-position-vertical-relative:text;mso-width-percent:0;mso-height-percent:0;mso-width-relative:page;mso-height-relative:page" from="33.65pt,41.9pt" to="501.65pt,41.9pt" o:gfxdata="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" o:allowincell="f" strokeweight=".5pt">
                       <v:stroke dashstyle="1 1"/>
                     </v:line>
                   </w:pict>
@@ -1634,7 +1659,7 @@
               <w:rPr>
                 <w:rFonts w:ascii="TH SarabunPSK" w:hAnsi="TH SarabunPSK" w:cs="TH SarabunPSK"/>
                 <w:noProof/>
-                <w:color w:val="000000"/>
+                <w:color w:val="auto"/>
                 <w:cs/>
               </w:rPr>
               <mc:AlternateContent>
@@ -1802,6 +1827,7 @@
               <w:rPr>
                 <w:rFonts w:ascii="TH SarabunPSK" w:hAnsi="TH SarabunPSK" w:cs="TH SarabunPSK"/>
                 <w:vanish w:val="0"/>
+                <w:color w:val="auto"/>
                 <w:cs/>
               </w:rPr>
             </w:pPr>
@@ -1809,6 +1835,7 @@
               <w:rPr>
                 <w:rFonts w:ascii="TH SarabunPSK" w:hAnsi="TH SarabunPSK" w:cs="TH SarabunPSK"/>
                 <w:vanish w:val="0"/>
+                <w:color w:val="auto"/>
                 <w:cs/>
               </w:rPr>
               <w:t>วันเวลาที่เกิดเหตุ</w:t>
@@ -1829,28 +1856,28 @@
               <w:spacing w:before="120" w:line="500" w:lineRule="exact"/>
               <w:rPr>
                 <w:rFonts w:ascii="TH SarabunPSK" w:hAnsi="TH SarabunPSK" w:cs="TH SarabunPSK"/>
-                <w:color w:val="000000"/>
-                <w:cs/>
-              </w:rPr>
-            </w:pPr>
-            <w:r>
-              <w:rPr>
-                <w:rFonts w:ascii="TH SarabunPSK" w:hAnsi="TH SarabunPSK" w:cs="TH SarabunPSK"/>
-                <w:color w:val="000000"/>
+                <w:color w:val="auto"/>
+                <w:cs/>
+              </w:rPr>
+            </w:pPr>
+            <w:r>
+              <w:rPr>
+                <w:rFonts w:ascii="TH SarabunPSK" w:hAnsi="TH SarabunPSK" w:cs="TH SarabunPSK"/>
+                <w:color w:val="auto"/>
               </w:rPr>
               <w:fldChar w:fldCharType="begin"/>
             </w:r>
             <w:r>
               <w:rPr>
                 <w:rFonts w:ascii="TH SarabunPSK" w:hAnsi="TH SarabunPSK" w:cs="TH SarabunPSK"/>
-                <w:color w:val="000000"/>
+                <w:color w:val="auto"/>
               </w:rPr>
               <w:instrText xml:space="preserve"> MERGEFIELD "C4" </w:instrText>
             </w:r>
             <w:r>
               <w:rPr>
                 <w:rFonts w:ascii="TH SarabunPSK" w:hAnsi="TH SarabunPSK" w:cs="TH SarabunPSK"/>
-                <w:color w:val="000000"/>
+                <w:color w:val="auto"/>
               </w:rPr>
               <w:fldChar w:fldCharType="separate"/>
             </w:r>
@@ -1858,21 +1885,21 @@
               <w:rPr>
                 <w:rFonts w:ascii="TH SarabunPSK" w:hAnsi="TH SarabunPSK" w:cs="TH SarabunPSK"/>
                 <w:noProof/>
-                <w:color w:val="000000"/>
+                <w:color w:val="auto"/>
               </w:rPr>
               <w:t>«C4»</w:t>
             </w:r>
             <w:r>
               <w:rPr>
                 <w:rFonts w:ascii="TH SarabunPSK" w:hAnsi="TH SarabunPSK" w:cs="TH SarabunPSK"/>
-                <w:color w:val="000000"/>
+                <w:color w:val="auto"/>
               </w:rPr>
               <w:fldChar w:fldCharType="end"/>
             </w:r>
             <w:r>
               <w:rPr>
                 <w:rFonts w:ascii="TH SarabunPSK" w:hAnsi="TH SarabunPSK" w:cs="TH SarabunPSK" w:hint="cs"/>
-                <w:color w:val="000000"/>
+                <w:color w:val="auto"/>
                 <w:cs/>
               </w:rPr>
               <w:t xml:space="preserve"> </w:t>
@@ -1882,7 +1909,7 @@
                 <w:rFonts w:ascii="TH SarabunPSK" w:hAnsi="TH SarabunPSK" w:cs="TH SarabunPSK" w:hint="cs"/>
                 <w:b/>
                 <w:bCs/>
-                <w:color w:val="000000"/>
+                <w:color w:val="auto"/>
                 <w:cs/>
               </w:rPr>
               <w:t>เวลา</w:t>
@@ -1890,7 +1917,7 @@
             <w:r>
               <w:rPr>
                 <w:rFonts w:ascii="TH SarabunPSK" w:hAnsi="TH SarabunPSK" w:cs="TH SarabunPSK" w:hint="cs"/>
-                <w:color w:val="000000"/>
+                <w:color w:val="auto"/>
                 <w:cs/>
               </w:rPr>
               <w:t xml:space="preserve"> </w:t>
@@ -1898,21 +1925,21 @@
             <w:r>
               <w:rPr>
                 <w:rFonts w:ascii="TH SarabunPSK" w:hAnsi="TH SarabunPSK" w:cs="TH SarabunPSK"/>
-                <w:color w:val="000000"/>
+                <w:color w:val="auto"/>
               </w:rPr>
               <w:fldChar w:fldCharType="begin"/>
             </w:r>
             <w:r>
               <w:rPr>
                 <w:rFonts w:ascii="TH SarabunPSK" w:hAnsi="TH SarabunPSK" w:cs="TH SarabunPSK"/>
-                <w:color w:val="000000"/>
+                <w:color w:val="auto"/>
               </w:rPr>
               <w:instrText xml:space="preserve"> MERGEFIELD C441 </w:instrText>
             </w:r>
             <w:r>
               <w:rPr>
                 <w:rFonts w:ascii="TH SarabunPSK" w:hAnsi="TH SarabunPSK" w:cs="TH SarabunPSK"/>
-                <w:color w:val="000000"/>
+                <w:color w:val="auto"/>
               </w:rPr>
               <w:fldChar w:fldCharType="separate"/>
             </w:r>
@@ -1920,21 +1947,21 @@
               <w:rPr>
                 <w:rFonts w:ascii="TH SarabunPSK" w:hAnsi="TH SarabunPSK" w:cs="TH SarabunPSK"/>
                 <w:noProof/>
-                <w:color w:val="000000"/>
+                <w:color w:val="auto"/>
               </w:rPr>
               <w:t>«C441»</w:t>
             </w:r>
             <w:r>
               <w:rPr>
                 <w:rFonts w:ascii="TH SarabunPSK" w:hAnsi="TH SarabunPSK" w:cs="TH SarabunPSK"/>
-                <w:color w:val="000000"/>
+                <w:color w:val="auto"/>
               </w:rPr>
               <w:fldChar w:fldCharType="end"/>
             </w:r>
             <w:r>
               <w:rPr>
                 <w:rFonts w:ascii="TH SarabunPSK" w:hAnsi="TH SarabunPSK" w:cs="TH SarabunPSK" w:hint="cs"/>
-                <w:color w:val="000000"/>
+                <w:color w:val="auto"/>
                 <w:cs/>
               </w:rPr>
               <w:t xml:space="preserve"> </w:t>
@@ -1944,7 +1971,7 @@
                 <w:rFonts w:ascii="TH SarabunPSK" w:hAnsi="TH SarabunPSK" w:cs="TH SarabunPSK" w:hint="cs"/>
                 <w:b/>
                 <w:bCs/>
-                <w:color w:val="000000"/>
+                <w:color w:val="auto"/>
                 <w:cs/>
               </w:rPr>
               <w:t>น.</w:t>
@@ -1965,7 +1992,7 @@
               <w:spacing w:before="120" w:line="500" w:lineRule="exact"/>
               <w:rPr>
                 <w:rFonts w:ascii="TH SarabunPSK" w:hAnsi="TH SarabunPSK" w:cs="TH SarabunPSK"/>
-                <w:color w:val="000000"/>
+                <w:color w:val="auto"/>
                 <w:cs/>
               </w:rPr>
             </w:pPr>
@@ -1985,7 +2012,7 @@
               <w:spacing w:before="120" w:line="500" w:lineRule="exact"/>
               <w:rPr>
                 <w:rFonts w:ascii="TH SarabunPSK" w:hAnsi="TH SarabunPSK" w:cs="TH SarabunPSK"/>
-                <w:color w:val="000000"/>
+                <w:color w:val="auto"/>
                 <w:cs/>
               </w:rPr>
             </w:pPr>
@@ -2005,7 +2032,7 @@
               <w:spacing w:before="120" w:line="500" w:lineRule="exact"/>
               <w:rPr>
                 <w:rFonts w:ascii="TH SarabunPSK" w:hAnsi="TH SarabunPSK" w:cs="TH SarabunPSK"/>
-                <w:color w:val="000000"/>
+                <w:color w:val="auto"/>
                 <w:cs/>
               </w:rPr>
             </w:pPr>
@@ -2029,7 +2056,7 @@
                 <w:rFonts w:ascii="TH SarabunPSK" w:hAnsi="TH SarabunPSK" w:cs="TH SarabunPSK"/>
                 <w:b/>
                 <w:bCs/>
-                <w:color w:val="000000"/>
+                <w:color w:val="auto"/>
                 <w:sz w:val="32"/>
                 <w:szCs w:val="32"/>
                 <w:cs/>
@@ -2040,7 +2067,7 @@
                 <w:rFonts w:ascii="TH SarabunPSK" w:hAnsi="TH SarabunPSK" w:cs="TH SarabunPSK"/>
                 <w:b/>
                 <w:bCs/>
-                <w:color w:val="000000"/>
+                <w:color w:val="auto"/>
                 <w:sz w:val="32"/>
                 <w:szCs w:val="32"/>
                 <w:cs/>
@@ -2063,27 +2090,27 @@
               <w:spacing w:line="500" w:lineRule="exact"/>
               <w:rPr>
                 <w:rFonts w:ascii="TH SarabunPSK" w:hAnsi="TH SarabunPSK" w:cs="TH SarabunPSK"/>
-                <w:color w:val="000000"/>
-              </w:rPr>
-            </w:pPr>
-            <w:r>
-              <w:rPr>
-                <w:rFonts w:ascii="TH SarabunPSK" w:hAnsi="TH SarabunPSK" w:cs="TH SarabunPSK"/>
-                <w:color w:val="000000"/>
+                <w:color w:val="auto"/>
+              </w:rPr>
+            </w:pPr>
+            <w:r>
+              <w:rPr>
+                <w:rFonts w:ascii="TH SarabunPSK" w:hAnsi="TH SarabunPSK" w:cs="TH SarabunPSK"/>
+                <w:color w:val="auto"/>
               </w:rPr>
               <w:fldChar w:fldCharType="begin"/>
             </w:r>
             <w:r>
               <w:rPr>
                 <w:rFonts w:ascii="TH SarabunPSK" w:hAnsi="TH SarabunPSK" w:cs="TH SarabunPSK"/>
-                <w:color w:val="000000"/>
+                <w:color w:val="auto"/>
               </w:rPr>
               <w:instrText xml:space="preserve"> MERGEFIELD C12 </w:instrText>
             </w:r>
             <w:r>
               <w:rPr>
                 <w:rFonts w:ascii="TH SarabunPSK" w:hAnsi="TH SarabunPSK" w:cs="TH SarabunPSK"/>
-                <w:color w:val="000000"/>
+                <w:color w:val="auto"/>
               </w:rPr>
               <w:fldChar w:fldCharType="separate"/>
             </w:r>
@@ -2091,14 +2118,14 @@
               <w:rPr>
                 <w:rFonts w:ascii="TH SarabunPSK" w:hAnsi="TH SarabunPSK" w:cs="TH SarabunPSK"/>
                 <w:noProof/>
-                <w:color w:val="000000"/>
+                <w:color w:val="auto"/>
               </w:rPr>
               <w:t>«C12»</w:t>
             </w:r>
             <w:r>
               <w:rPr>
                 <w:rFonts w:ascii="TH SarabunPSK" w:hAnsi="TH SarabunPSK" w:cs="TH SarabunPSK"/>
-                <w:color w:val="000000"/>
+                <w:color w:val="auto"/>
               </w:rPr>
               <w:fldChar w:fldCharType="end"/>
             </w:r>
@@ -2125,6 +2152,7 @@
               <w:rPr>
                 <w:rFonts w:ascii="TH SarabunPSK" w:hAnsi="TH SarabunPSK" w:cs="TH SarabunPSK"/>
                 <w:vanish w:val="0"/>
+                <w:color w:val="auto"/>
                 <w:cs/>
               </w:rPr>
             </w:pPr>
@@ -2132,6 +2160,7 @@
               <w:rPr>
                 <w:rFonts w:ascii="TH SarabunPSK" w:hAnsi="TH SarabunPSK" w:cs="TH SarabunPSK"/>
                 <w:vanish w:val="0"/>
+                <w:color w:val="auto"/>
                 <w:cs/>
               </w:rPr>
               <w:t>วันเวลาที่ร้องทุกข์หรือกล่าวโทษ</w:t>
@@ -2151,27 +2180,27 @@
               <w:spacing w:line="500" w:lineRule="exact"/>
               <w:rPr>
                 <w:rFonts w:ascii="TH SarabunPSK" w:hAnsi="TH SarabunPSK" w:cs="TH SarabunPSK"/>
-                <w:color w:val="000000"/>
-              </w:rPr>
-            </w:pPr>
-            <w:r>
-              <w:rPr>
-                <w:rFonts w:ascii="TH SarabunPSK" w:hAnsi="TH SarabunPSK" w:cs="TH SarabunPSK"/>
-                <w:color w:val="000000"/>
+                <w:color w:val="auto"/>
+              </w:rPr>
+            </w:pPr>
+            <w:r>
+              <w:rPr>
+                <w:rFonts w:ascii="TH SarabunPSK" w:hAnsi="TH SarabunPSK" w:cs="TH SarabunPSK"/>
+                <w:color w:val="auto"/>
               </w:rPr>
               <w:fldChar w:fldCharType="begin"/>
             </w:r>
             <w:r>
               <w:rPr>
                 <w:rFonts w:ascii="TH SarabunPSK" w:hAnsi="TH SarabunPSK" w:cs="TH SarabunPSK"/>
-                <w:color w:val="000000"/>
+                <w:color w:val="auto"/>
               </w:rPr>
               <w:instrText xml:space="preserve"> MERGEFIELD C5 </w:instrText>
             </w:r>
             <w:r>
               <w:rPr>
                 <w:rFonts w:ascii="TH SarabunPSK" w:hAnsi="TH SarabunPSK" w:cs="TH SarabunPSK"/>
-                <w:color w:val="000000"/>
+                <w:color w:val="auto"/>
               </w:rPr>
               <w:fldChar w:fldCharType="separate"/>
             </w:r>
@@ -2179,21 +2208,21 @@
               <w:rPr>
                 <w:rFonts w:ascii="TH SarabunPSK" w:hAnsi="TH SarabunPSK" w:cs="TH SarabunPSK"/>
                 <w:noProof/>
-                <w:color w:val="000000"/>
+                <w:color w:val="auto"/>
               </w:rPr>
               <w:t>«C5»</w:t>
             </w:r>
             <w:r>
               <w:rPr>
                 <w:rFonts w:ascii="TH SarabunPSK" w:hAnsi="TH SarabunPSK" w:cs="TH SarabunPSK"/>
-                <w:color w:val="000000"/>
+                <w:color w:val="auto"/>
               </w:rPr>
               <w:fldChar w:fldCharType="end"/>
             </w:r>
             <w:r>
               <w:rPr>
                 <w:rFonts w:ascii="TH SarabunPSK" w:hAnsi="TH SarabunPSK" w:cs="TH SarabunPSK" w:hint="cs"/>
-                <w:color w:val="000000"/>
+                <w:color w:val="auto"/>
                 <w:cs/>
               </w:rPr>
               <w:t xml:space="preserve"> </w:t>
@@ -2203,7 +2232,7 @@
                 <w:rFonts w:ascii="TH SarabunPSK" w:hAnsi="TH SarabunPSK" w:cs="TH SarabunPSK" w:hint="cs"/>
                 <w:b/>
                 <w:bCs/>
-                <w:color w:val="000000"/>
+                <w:color w:val="auto"/>
                 <w:cs/>
               </w:rPr>
               <w:t xml:space="preserve">เวลา </w:t>
@@ -2211,21 +2240,21 @@
             <w:r>
               <w:rPr>
                 <w:rFonts w:ascii="TH SarabunPSK" w:hAnsi="TH SarabunPSK" w:cs="TH SarabunPSK"/>
-                <w:color w:val="000000"/>
+                <w:color w:val="auto"/>
               </w:rPr>
               <w:fldChar w:fldCharType="begin"/>
             </w:r>
             <w:r>
               <w:rPr>
                 <w:rFonts w:ascii="TH SarabunPSK" w:hAnsi="TH SarabunPSK" w:cs="TH SarabunPSK"/>
-                <w:color w:val="000000"/>
+                <w:color w:val="auto"/>
               </w:rPr>
               <w:instrText xml:space="preserve"> MERGEFIELD C551 </w:instrText>
             </w:r>
             <w:r>
               <w:rPr>
                 <w:rFonts w:ascii="TH SarabunPSK" w:hAnsi="TH SarabunPSK" w:cs="TH SarabunPSK"/>
-                <w:color w:val="000000"/>
+                <w:color w:val="auto"/>
               </w:rPr>
               <w:fldChar w:fldCharType="separate"/>
             </w:r>
@@ -2233,21 +2262,21 @@
               <w:rPr>
                 <w:rFonts w:ascii="TH SarabunPSK" w:hAnsi="TH SarabunPSK" w:cs="TH SarabunPSK"/>
                 <w:noProof/>
-                <w:color w:val="000000"/>
+                <w:color w:val="auto"/>
               </w:rPr>
               <w:t>«C551»</w:t>
             </w:r>
             <w:r>
               <w:rPr>
                 <w:rFonts w:ascii="TH SarabunPSK" w:hAnsi="TH SarabunPSK" w:cs="TH SarabunPSK"/>
-                <w:color w:val="000000"/>
+                <w:color w:val="auto"/>
               </w:rPr>
               <w:fldChar w:fldCharType="end"/>
             </w:r>
             <w:r>
               <w:rPr>
                 <w:rFonts w:ascii="TH SarabunPSK" w:hAnsi="TH SarabunPSK" w:cs="TH SarabunPSK" w:hint="cs"/>
-                <w:color w:val="000000"/>
+                <w:color w:val="auto"/>
                 <w:cs/>
               </w:rPr>
               <w:t xml:space="preserve"> </w:t>
@@ -2257,7 +2286,7 @@
                 <w:rFonts w:ascii="TH SarabunPSK" w:hAnsi="TH SarabunPSK" w:cs="TH SarabunPSK" w:hint="cs"/>
                 <w:b/>
                 <w:bCs/>
-                <w:color w:val="000000"/>
+                <w:color w:val="auto"/>
                 <w:cs/>
               </w:rPr>
               <w:t>น.</w:t>
@@ -2281,9 +2310,13 @@
             <w:pPr>
               <w:pStyle w:val="Heading6"/>
               <w:ind w:left="-113"/>
-            </w:pPr>
-            <w:r>
-              <w:rPr>
+              <w:rPr>
+                <w:color w:val="auto"/>
+              </w:rPr>
+            </w:pPr>
+            <w:r>
+              <w:rPr>
+                <w:color w:val="auto"/>
                 <w:cs/>
               </w:rPr>
               <w:t>หลักฐานจากการสอบสวนและความเห็นของพนักงานสอบสวน</w:t>
@@ -2298,14 +2331,14 @@
         <w:ind w:left="709" w:right="-143"/>
         <w:rPr>
           <w:rFonts w:ascii="TH SarabunPSK" w:hAnsi="TH SarabunPSK" w:cs="TH SarabunPSK"/>
-          <w:color w:val="000000"/>
+          <w:color w:val="auto"/>
           <w:cs/>
         </w:rPr>
       </w:pPr>
       <w:r>
         <w:rPr>
           <w:rFonts w:ascii="TH SarabunPSK" w:hAnsi="TH SarabunPSK" w:cs="TH SarabunPSK"/>
-          <w:color w:val="000000"/>
+          <w:color w:val="auto"/>
           <w:cs/>
         </w:rPr>
         <w:t xml:space="preserve">คดีนี้การสอบสวนเสร็จสิ้นแล้ว มีพยานหลักฐานฟังได้ความว่า การกระทำของคนร้ายเป็นความผิดฐาน อันเป็นความผิดตาม </w:t>
@@ -2313,21 +2346,21 @@
       <w:r>
         <w:rPr>
           <w:rFonts w:ascii="TH SarabunPSK" w:hAnsi="TH SarabunPSK" w:cs="TH SarabunPSK"/>
-          <w:color w:val="000000"/>
+          <w:color w:val="auto"/>
         </w:rPr>
         <w:fldChar w:fldCharType="begin"/>
       </w:r>
       <w:r>
         <w:rPr>
           <w:rFonts w:ascii="TH SarabunPSK" w:hAnsi="TH SarabunPSK" w:cs="TH SarabunPSK"/>
-          <w:color w:val="000000"/>
+          <w:color w:val="auto"/>
         </w:rPr>
         <w:instrText xml:space="preserve"> MERGEFIELD B3 </w:instrText>
       </w:r>
       <w:r>
         <w:rPr>
           <w:rFonts w:ascii="TH SarabunPSK" w:hAnsi="TH SarabunPSK" w:cs="TH SarabunPSK"/>
-          <w:color w:val="000000"/>
+          <w:color w:val="auto"/>
         </w:rPr>
         <w:fldChar w:fldCharType="separate"/>
       </w:r>
@@ -2335,14 +2368,14 @@
         <w:rPr>
           <w:rFonts w:ascii="TH SarabunPSK" w:hAnsi="TH SarabunPSK" w:cs="TH SarabunPSK"/>
           <w:noProof/>
-          <w:color w:val="000000"/>
+          <w:color w:val="auto"/>
         </w:rPr>
         <w:t>«B3»</w:t>
       </w:r>
       <w:r>
         <w:rPr>
           <w:rFonts w:ascii="TH SarabunPSK" w:hAnsi="TH SarabunPSK" w:cs="TH SarabunPSK"/>
-          <w:color w:val="000000"/>
+          <w:color w:val="auto"/>
         </w:rPr>
         <w:fldChar w:fldCharType="end"/>
       </w:r>
@@ -2353,13 +2386,13 @@
         <w:ind w:left="709" w:right="-143" w:firstLine="0"/>
         <w:rPr>
           <w:rFonts w:ascii="TH SarabunPSK" w:hAnsi="TH SarabunPSK" w:cs="TH SarabunPSK"/>
-          <w:color w:val="000000"/>
+          <w:color w:val="auto"/>
         </w:rPr>
       </w:pPr>
       <w:r>
         <w:rPr>
           <w:rFonts w:ascii="TH SarabunPSK" w:hAnsi="TH SarabunPSK" w:cs="TH SarabunPSK"/>
-          <w:color w:val="000000"/>
+          <w:color w:val="auto"/>
           <w:cs/>
         </w:rPr>
         <w:t>พนักงานสอบสวนได้สืบสวนสอบสวนตลอดมาเป็นเวลานานพอสมควรแล้ว ยังไม่ทราบว่าคนร้ายเป็นใคร ในชั้นนี้เห็นควร</w:t>
@@ -2367,14 +2400,14 @@
       <w:r>
         <w:rPr>
           <w:rFonts w:ascii="TH SarabunPSK" w:hAnsi="TH SarabunPSK" w:cs="TH SarabunPSK"/>
-          <w:color w:val="000000"/>
+          <w:color w:val="auto"/>
         </w:rPr>
         <w:t>&lt;</w:t>
       </w:r>
       <w:r>
         <w:rPr>
           <w:rFonts w:ascii="TH SarabunPSK" w:hAnsi="TH SarabunPSK" w:cs="TH SarabunPSK"/>
-          <w:color w:val="000000"/>
+          <w:color w:val="auto"/>
           <w:cs/>
         </w:rPr>
         <w:t>ให้</w:t>
@@ -2382,14 +2415,14 @@
       <w:r>
         <w:rPr>
           <w:rFonts w:ascii="TH SarabunPSK" w:hAnsi="TH SarabunPSK" w:cs="TH SarabunPSK"/>
-          <w:color w:val="000000"/>
+          <w:color w:val="auto"/>
         </w:rPr>
         <w:t>&gt;</w:t>
       </w:r>
       <w:r>
         <w:rPr>
           <w:rFonts w:ascii="TH SarabunPSK" w:hAnsi="TH SarabunPSK" w:cs="TH SarabunPSK"/>
-          <w:color w:val="000000"/>
+          <w:color w:val="auto"/>
           <w:cs/>
         </w:rPr>
         <w:t xml:space="preserve">งดการสอบสวน ส่งสำนวนให้พนักงานอัยการพิจารณาตาม ประมวลกฎหมายวิธีพิจารณาความอาญา มาตรา </w:t>
@@ -2397,14 +2430,14 @@
       <w:r>
         <w:rPr>
           <w:rFonts w:ascii="TH SarabunPSK" w:hAnsi="TH SarabunPSK" w:cs="TH SarabunPSK"/>
-          <w:color w:val="000000"/>
+          <w:color w:val="auto"/>
         </w:rPr>
         <w:t xml:space="preserve">140(1) </w:t>
       </w:r>
       <w:r>
         <w:rPr>
           <w:rFonts w:ascii="TH SarabunPSK" w:hAnsi="TH SarabunPSK" w:cs="TH SarabunPSK"/>
-          <w:color w:val="000000"/>
+          <w:color w:val="auto"/>
           <w:cs/>
         </w:rPr>
         <w:t>วรรคแรก หรือวรรคสอง ต่อไป</w:t>
@@ -2416,7 +2449,7 @@
         <w:ind w:left="709" w:right="-143" w:firstLine="0"/>
         <w:rPr>
           <w:rFonts w:ascii="TH SarabunPSK" w:hAnsi="TH SarabunPSK" w:cs="TH SarabunPSK"/>
-          <w:color w:val="000000"/>
+          <w:color w:val="auto"/>
         </w:rPr>
       </w:pPr>
     </w:p>
@@ -2426,7 +2459,7 @@
         <w:ind w:left="709" w:right="-143" w:firstLine="0"/>
         <w:rPr>
           <w:rFonts w:ascii="TH SarabunPSK" w:hAnsi="TH SarabunPSK" w:cs="TH SarabunPSK"/>
-          <w:color w:val="000000"/>
+          <w:color w:val="auto"/>
           <w:cs/>
         </w:rPr>
       </w:pPr>
@@ -2436,7 +2469,7 @@
         <w:ind w:right="85" w:firstLine="709"/>
         <w:rPr>
           <w:rFonts w:ascii="TH SarabunPSK" w:hAnsi="TH SarabunPSK" w:cs="TH SarabunPSK"/>
-          <w:color w:val="000000"/>
+          <w:color w:val="auto"/>
         </w:rPr>
       </w:pPr>
     </w:p>
@@ -2446,13 +2479,13 @@
         <w:jc w:val="center"/>
         <w:rPr>
           <w:rFonts w:ascii="TH SarabunPSK" w:hAnsi="TH SarabunPSK" w:cs="TH SarabunPSK"/>
-          <w:color w:val="000000"/>
+          <w:color w:val="auto"/>
         </w:rPr>
       </w:pPr>
       <w:r>
         <w:rPr>
           <w:rFonts w:ascii="TH SarabunPSK" w:hAnsi="TH SarabunPSK" w:cs="TH SarabunPSK"/>
-          <w:color w:val="000000"/>
+          <w:color w:val="auto"/>
           <w:cs/>
         </w:rPr>
         <w:lastRenderedPageBreak/>
@@ -2502,15 +2535,14 @@
               <w:jc w:val="right"/>
               <w:rPr>
                 <w:rFonts w:ascii="TH SarabunPSK" w:hAnsi="TH SarabunPSK" w:cs="TH SarabunPSK"/>
-                <w:color w:val="000000"/>
-                <w:cs/>
-              </w:rPr>
-            </w:pPr>
-            <w:bookmarkStart w:id="1" w:name="_GoBack" w:colFirst="0" w:colLast="0"/>
-            <w:r>
-              <w:rPr>
-                <w:rFonts w:ascii="TH SarabunPSK" w:hAnsi="TH SarabunPSK" w:cs="TH SarabunPSK"/>
-                <w:color w:val="000000"/>
+                <w:color w:val="auto"/>
+                <w:cs/>
+              </w:rPr>
+            </w:pPr>
+            <w:r>
+              <w:rPr>
+                <w:rFonts w:ascii="TH SarabunPSK" w:hAnsi="TH SarabunPSK" w:cs="TH SarabunPSK"/>
+                <w:color w:val="auto"/>
                 <w:cs/>
               </w:rPr>
               <w:t>(ลงชื่อ)</w:t>
@@ -2518,7 +2550,7 @@
             <w:r>
               <w:rPr>
                 <w:rFonts w:ascii="TH SarabunPSK" w:hAnsi="TH SarabunPSK" w:cs="TH SarabunPSK" w:hint="cs"/>
-                <w:color w:val="000000"/>
+                <w:color w:val="auto"/>
                 <w:cs/>
               </w:rPr>
               <w:t xml:space="preserve"> </w:t>
@@ -2526,21 +2558,21 @@
             <w:r>
               <w:rPr>
                 <w:rFonts w:ascii="TH SarabunPSK" w:hAnsi="TH SarabunPSK" w:cs="TH SarabunPSK"/>
-                <w:color w:val="000000"/>
+                <w:color w:val="auto"/>
               </w:rPr>
               <w:fldChar w:fldCharType="begin"/>
             </w:r>
             <w:r>
               <w:rPr>
                 <w:rFonts w:ascii="TH SarabunPSK" w:hAnsi="TH SarabunPSK" w:cs="TH SarabunPSK"/>
-                <w:color w:val="000000"/>
+                <w:color w:val="auto"/>
               </w:rPr>
               <w:instrText xml:space="preserve"> MERGEFIELD P012 </w:instrText>
             </w:r>
             <w:r>
               <w:rPr>
                 <w:rFonts w:ascii="TH SarabunPSK" w:hAnsi="TH SarabunPSK" w:cs="TH SarabunPSK"/>
-                <w:color w:val="000000"/>
+                <w:color w:val="auto"/>
               </w:rPr>
               <w:fldChar w:fldCharType="separate"/>
             </w:r>
@@ -2548,14 +2580,14 @@
               <w:rPr>
                 <w:rFonts w:ascii="TH SarabunPSK" w:hAnsi="TH SarabunPSK" w:cs="TH SarabunPSK"/>
                 <w:noProof/>
-                <w:color w:val="000000"/>
+                <w:color w:val="auto"/>
               </w:rPr>
               <w:t>«P012»</w:t>
             </w:r>
             <w:r>
               <w:rPr>
                 <w:rFonts w:ascii="TH SarabunPSK" w:hAnsi="TH SarabunPSK" w:cs="TH SarabunPSK"/>
-                <w:color w:val="000000"/>
+                <w:color w:val="auto"/>
               </w:rPr>
               <w:fldChar w:fldCharType="end"/>
             </w:r>
@@ -2577,7 +2609,7 @@
               <w:ind w:right="85"/>
               <w:rPr>
                 <w:rFonts w:ascii="TH SarabunPSK" w:hAnsi="TH SarabunPSK" w:cs="TH SarabunPSK"/>
-                <w:color w:val="000000"/>
+                <w:color w:val="auto"/>
                 <w:cs/>
               </w:rPr>
             </w:pPr>
@@ -2598,7 +2630,7 @@
               <w:ind w:right="85"/>
               <w:rPr>
                 <w:rFonts w:ascii="TH SarabunPSK" w:hAnsi="TH SarabunPSK" w:cs="TH SarabunPSK"/>
-                <w:color w:val="000000"/>
+                <w:color w:val="auto"/>
                 <w:cs/>
               </w:rPr>
             </w:pPr>
@@ -2620,14 +2652,14 @@
               <w:jc w:val="center"/>
               <w:rPr>
                 <w:rFonts w:ascii="TH SarabunPSK" w:hAnsi="TH SarabunPSK" w:cs="TH SarabunPSK"/>
-                <w:color w:val="000000"/>
-                <w:cs/>
-              </w:rPr>
-            </w:pPr>
-            <w:r>
-              <w:rPr>
-                <w:rFonts w:ascii="TH SarabunPSK" w:hAnsi="TH SarabunPSK" w:cs="TH SarabunPSK"/>
-                <w:color w:val="000000"/>
+                <w:color w:val="auto"/>
+                <w:cs/>
+              </w:rPr>
+            </w:pPr>
+            <w:r>
+              <w:rPr>
+                <w:rFonts w:ascii="TH SarabunPSK" w:hAnsi="TH SarabunPSK" w:cs="TH SarabunPSK"/>
+                <w:color w:val="auto"/>
                 <w:cs/>
               </w:rPr>
               <w:t>(ลงชื่อ)</w:t>
@@ -2650,7 +2682,7 @@
               <w:ind w:left="-113"/>
               <w:rPr>
                 <w:rFonts w:ascii="TH SarabunPSK" w:hAnsi="TH SarabunPSK" w:cs="TH SarabunPSK"/>
-                <w:color w:val="000000"/>
+                <w:color w:val="auto"/>
                 <w:cs/>
               </w:rPr>
             </w:pPr>
@@ -2671,14 +2703,13 @@
               <w:ind w:right="85"/>
               <w:rPr>
                 <w:rFonts w:ascii="TH SarabunPSK" w:hAnsi="TH SarabunPSK" w:cs="TH SarabunPSK"/>
-                <w:color w:val="000000"/>
+                <w:color w:val="auto"/>
                 <w:cs/>
               </w:rPr>
             </w:pPr>
           </w:p>
         </w:tc>
       </w:tr>
-      <w:bookmarkEnd w:id="1"/>
       <w:tr>
         <w:tc>
           <w:tcPr>
@@ -2695,14 +2726,14 @@
               <w:jc w:val="right"/>
               <w:rPr>
                 <w:rFonts w:ascii="TH SarabunPSK" w:hAnsi="TH SarabunPSK" w:cs="TH SarabunPSK"/>
-                <w:color w:val="000000"/>
-                <w:cs/>
-              </w:rPr>
-            </w:pPr>
-            <w:r>
-              <w:rPr>
-                <w:rFonts w:ascii="TH SarabunPSK" w:hAnsi="TH SarabunPSK" w:cs="TH SarabunPSK"/>
-                <w:color w:val="000000"/>
+                <w:color w:val="auto"/>
+                <w:cs/>
+              </w:rPr>
+            </w:pPr>
+            <w:r>
+              <w:rPr>
+                <w:rFonts w:ascii="TH SarabunPSK" w:hAnsi="TH SarabunPSK" w:cs="TH SarabunPSK"/>
+                <w:color w:val="auto"/>
                 <w:cs/>
               </w:rPr>
               <w:t>(</w:t>
@@ -2724,14 +2755,14 @@
             <w:pPr>
               <w:rPr>
                 <w:rFonts w:ascii="TH SarabunPSK" w:hAnsi="TH SarabunPSK" w:cs="TH SarabunPSK"/>
-                <w:color w:val="000000"/>
+                <w:color w:val="auto"/>
                 <w:cs/>
               </w:rPr>
             </w:pPr>
             <w:r>
               <w:rPr>
                 <w:rFonts w:ascii="TH SarabunPSK" w:hAnsi="TH SarabunPSK" w:cs="TH SarabunPSK" w:hint="cs"/>
-                <w:color w:val="000000"/>
+                <w:color w:val="auto"/>
                 <w:cs/>
               </w:rPr>
               <w:t xml:space="preserve"> </w:t>
@@ -2739,21 +2770,21 @@
             <w:r>
               <w:rPr>
                 <w:rFonts w:ascii="TH SarabunPSK" w:hAnsi="TH SarabunPSK" w:cs="TH SarabunPSK"/>
-                <w:color w:val="000000"/>
+                <w:color w:val="auto"/>
               </w:rPr>
               <w:fldChar w:fldCharType="begin"/>
             </w:r>
             <w:r>
               <w:rPr>
                 <w:rFonts w:ascii="TH SarabunPSK" w:hAnsi="TH SarabunPSK" w:cs="TH SarabunPSK"/>
-                <w:color w:val="000000"/>
+                <w:color w:val="auto"/>
               </w:rPr>
               <w:instrText xml:space="preserve"> MERGEFIELD P03 </w:instrText>
             </w:r>
             <w:r>
               <w:rPr>
                 <w:rFonts w:ascii="TH SarabunPSK" w:hAnsi="TH SarabunPSK" w:cs="TH SarabunPSK"/>
-                <w:color w:val="000000"/>
+                <w:color w:val="auto"/>
               </w:rPr>
               <w:fldChar w:fldCharType="separate"/>
             </w:r>
@@ -2761,21 +2792,21 @@
               <w:rPr>
                 <w:rFonts w:ascii="TH SarabunPSK" w:hAnsi="TH SarabunPSK" w:cs="TH SarabunPSK"/>
                 <w:noProof/>
-                <w:color w:val="000000"/>
+                <w:color w:val="auto"/>
               </w:rPr>
               <w:t>«P03»</w:t>
             </w:r>
             <w:r>
               <w:rPr>
                 <w:rFonts w:ascii="TH SarabunPSK" w:hAnsi="TH SarabunPSK" w:cs="TH SarabunPSK"/>
-                <w:color w:val="000000"/>
+                <w:color w:val="auto"/>
               </w:rPr>
               <w:fldChar w:fldCharType="end"/>
             </w:r>
             <w:r>
               <w:rPr>
                 <w:rFonts w:ascii="TH SarabunPSK" w:hAnsi="TH SarabunPSK" w:cs="TH SarabunPSK" w:hint="cs"/>
-                <w:color w:val="000000"/>
+                <w:color w:val="auto"/>
                 <w:cs/>
               </w:rPr>
               <w:t xml:space="preserve">  </w:t>
@@ -2783,21 +2814,21 @@
             <w:r>
               <w:rPr>
                 <w:rFonts w:ascii="TH SarabunPSK" w:hAnsi="TH SarabunPSK" w:cs="TH SarabunPSK"/>
-                <w:color w:val="000000"/>
+                <w:color w:val="auto"/>
               </w:rPr>
               <w:fldChar w:fldCharType="begin"/>
             </w:r>
             <w:r>
               <w:rPr>
                 <w:rFonts w:ascii="TH SarabunPSK" w:hAnsi="TH SarabunPSK" w:cs="TH SarabunPSK"/>
-                <w:color w:val="000000"/>
+                <w:color w:val="auto"/>
               </w:rPr>
               <w:instrText xml:space="preserve"> MERGEFIELD P04 </w:instrText>
             </w:r>
             <w:r>
               <w:rPr>
                 <w:rFonts w:ascii="TH SarabunPSK" w:hAnsi="TH SarabunPSK" w:cs="TH SarabunPSK"/>
-                <w:color w:val="000000"/>
+                <w:color w:val="auto"/>
               </w:rPr>
               <w:fldChar w:fldCharType="separate"/>
             </w:r>
@@ -2805,28 +2836,28 @@
               <w:rPr>
                 <w:rFonts w:ascii="TH SarabunPSK" w:hAnsi="TH SarabunPSK" w:cs="TH SarabunPSK"/>
                 <w:noProof/>
-                <w:color w:val="000000"/>
+                <w:color w:val="auto"/>
               </w:rPr>
               <w:t>«P04»</w:t>
             </w:r>
             <w:r>
               <w:rPr>
                 <w:rFonts w:ascii="TH SarabunPSK" w:hAnsi="TH SarabunPSK" w:cs="TH SarabunPSK"/>
-                <w:color w:val="000000"/>
+                <w:color w:val="auto"/>
               </w:rPr>
               <w:fldChar w:fldCharType="end"/>
             </w:r>
             <w:r>
               <w:rPr>
                 <w:rFonts w:ascii="TH SarabunPSK" w:hAnsi="TH SarabunPSK" w:cs="TH SarabunPSK"/>
-                <w:color w:val="000000"/>
+                <w:color w:val="auto"/>
               </w:rPr>
               <w:t xml:space="preserve"> </w:t>
             </w:r>
             <w:r>
               <w:rPr>
                 <w:rFonts w:ascii="TH SarabunPSK" w:hAnsi="TH SarabunPSK" w:cs="TH SarabunPSK" w:hint="cs"/>
-                <w:color w:val="000000"/>
+                <w:color w:val="auto"/>
                 <w:cs/>
               </w:rPr>
               <w:t>)</w:t>
@@ -2848,14 +2879,14 @@
               <w:jc w:val="right"/>
               <w:rPr>
                 <w:rFonts w:ascii="TH SarabunPSK" w:hAnsi="TH SarabunPSK" w:cs="TH SarabunPSK"/>
-                <w:color w:val="000000"/>
-                <w:cs/>
-              </w:rPr>
-            </w:pPr>
-            <w:r>
-              <w:rPr>
-                <w:rFonts w:ascii="TH SarabunPSK" w:hAnsi="TH SarabunPSK" w:cs="TH SarabunPSK"/>
-                <w:color w:val="000000"/>
+                <w:color w:val="auto"/>
+                <w:cs/>
+              </w:rPr>
+            </w:pPr>
+            <w:r>
+              <w:rPr>
+                <w:rFonts w:ascii="TH SarabunPSK" w:hAnsi="TH SarabunPSK" w:cs="TH SarabunPSK"/>
+                <w:color w:val="auto"/>
                 <w:cs/>
               </w:rPr>
               <w:t>(</w:t>
@@ -2878,7 +2909,7 @@
               <w:jc w:val="center"/>
               <w:rPr>
                 <w:rFonts w:ascii="TH SarabunPSK" w:hAnsi="TH SarabunPSK" w:cs="TH SarabunPSK"/>
-                <w:color w:val="000000"/>
+                <w:color w:val="auto"/>
                 <w:cs/>
               </w:rPr>
             </w:pPr>
@@ -2898,14 +2929,14 @@
             <w:pPr>
               <w:rPr>
                 <w:rFonts w:ascii="TH SarabunPSK" w:hAnsi="TH SarabunPSK" w:cs="TH SarabunPSK"/>
-                <w:color w:val="000000"/>
-                <w:cs/>
-              </w:rPr>
-            </w:pPr>
-            <w:r>
-              <w:rPr>
-                <w:rFonts w:ascii="TH SarabunPSK" w:hAnsi="TH SarabunPSK" w:cs="TH SarabunPSK"/>
-                <w:color w:val="000000"/>
+                <w:color w:val="auto"/>
+                <w:cs/>
+              </w:rPr>
+            </w:pPr>
+            <w:r>
+              <w:rPr>
+                <w:rFonts w:ascii="TH SarabunPSK" w:hAnsi="TH SarabunPSK" w:cs="TH SarabunPSK"/>
+                <w:color w:val="auto"/>
                 <w:cs/>
               </w:rPr>
               <w:t>)</w:t>
@@ -2932,14 +2963,14 @@
             <w:pPr>
               <w:rPr>
                 <w:rFonts w:ascii="TH SarabunPSK" w:hAnsi="TH SarabunPSK" w:cs="TH SarabunPSK"/>
-                <w:color w:val="000000"/>
+                <w:color w:val="auto"/>
                 <w:cs/>
               </w:rPr>
             </w:pPr>
             <w:r>
               <w:rPr>
                 <w:rFonts w:ascii="TH SarabunPSK" w:hAnsi="TH SarabunPSK" w:cs="TH SarabunPSK" w:hint="cs"/>
-                <w:color w:val="000000"/>
+                <w:color w:val="auto"/>
                 <w:cs/>
               </w:rPr>
               <w:t xml:space="preserve">          </w:t>
@@ -2947,7 +2978,7 @@
             <w:r>
               <w:rPr>
                 <w:rFonts w:ascii="TH SarabunPSK" w:hAnsi="TH SarabunPSK" w:cs="TH SarabunPSK"/>
-                <w:color w:val="000000"/>
+                <w:color w:val="auto"/>
                 <w:cs/>
               </w:rPr>
               <w:t xml:space="preserve">ตำแหน่ง </w:t>
@@ -2955,21 +2986,21 @@
             <w:r>
               <w:rPr>
                 <w:rFonts w:ascii="TH SarabunPSK" w:hAnsi="TH SarabunPSK" w:cs="TH SarabunPSK"/>
-                <w:color w:val="000000"/>
+                <w:color w:val="auto"/>
               </w:rPr>
               <w:fldChar w:fldCharType="begin"/>
             </w:r>
             <w:r>
               <w:rPr>
                 <w:rFonts w:ascii="TH SarabunPSK" w:hAnsi="TH SarabunPSK" w:cs="TH SarabunPSK"/>
-                <w:color w:val="000000"/>
+                <w:color w:val="auto"/>
               </w:rPr>
               <w:instrText xml:space="preserve"> MERGEFIELD P013 </w:instrText>
             </w:r>
             <w:r>
               <w:rPr>
                 <w:rFonts w:ascii="TH SarabunPSK" w:hAnsi="TH SarabunPSK" w:cs="TH SarabunPSK"/>
-                <w:color w:val="000000"/>
+                <w:color w:val="auto"/>
               </w:rPr>
               <w:fldChar w:fldCharType="separate"/>
             </w:r>
@@ -2977,14 +3008,14 @@
               <w:rPr>
                 <w:rFonts w:ascii="TH SarabunPSK" w:hAnsi="TH SarabunPSK" w:cs="TH SarabunPSK"/>
                 <w:noProof/>
-                <w:color w:val="000000"/>
+                <w:color w:val="auto"/>
               </w:rPr>
               <w:t>«P013»</w:t>
             </w:r>
             <w:r>
               <w:rPr>
                 <w:rFonts w:ascii="TH SarabunPSK" w:hAnsi="TH SarabunPSK" w:cs="TH SarabunPSK"/>
-                <w:color w:val="000000"/>
+                <w:color w:val="auto"/>
               </w:rPr>
               <w:fldChar w:fldCharType="end"/>
             </w:r>
@@ -3004,7 +3035,7 @@
             <w:pPr>
               <w:rPr>
                 <w:rFonts w:ascii="TH SarabunPSK" w:hAnsi="TH SarabunPSK" w:cs="TH SarabunPSK"/>
-                <w:color w:val="000000"/>
+                <w:color w:val="auto"/>
                 <w:cs/>
               </w:rPr>
             </w:pPr>
@@ -3025,14 +3056,14 @@
             <w:pPr>
               <w:rPr>
                 <w:rFonts w:ascii="TH SarabunPSK" w:hAnsi="TH SarabunPSK" w:cs="TH SarabunPSK"/>
-                <w:color w:val="000000"/>
-                <w:cs/>
-              </w:rPr>
-            </w:pPr>
-            <w:r>
-              <w:rPr>
-                <w:rFonts w:ascii="TH SarabunPSK" w:hAnsi="TH SarabunPSK" w:cs="TH SarabunPSK"/>
-                <w:color w:val="000000"/>
+                <w:color w:val="auto"/>
+                <w:cs/>
+              </w:rPr>
+            </w:pPr>
+            <w:r>
+              <w:rPr>
+                <w:rFonts w:ascii="TH SarabunPSK" w:hAnsi="TH SarabunPSK" w:cs="TH SarabunPSK"/>
+                <w:color w:val="auto"/>
                 <w:cs/>
               </w:rPr>
               <w:t>ตำแหน่ง</w:t>
@@ -3065,7 +3096,7 @@
                 <w:cs/>
               </w:rPr>
             </w:pPr>
-            <w:bookmarkStart w:id="2" w:name="_Hlk18150781"/>
+            <w:bookmarkStart w:id="1" w:name="_Hlk18150781"/>
             <w:r>
               <w:rPr>
                 <w:rFonts w:ascii="TH SarabunPSK" w:hAnsi="TH SarabunPSK" w:cs="TH SarabunPSK"/>
@@ -3298,14 +3329,14 @@
               <w:jc w:val="right"/>
               <w:rPr>
                 <w:rFonts w:ascii="TH SarabunPSK" w:hAnsi="TH SarabunPSK" w:cs="TH SarabunPSK"/>
-                <w:color w:val="000000"/>
-                <w:cs/>
-              </w:rPr>
-            </w:pPr>
-            <w:r>
-              <w:rPr>
-                <w:rFonts w:ascii="TH SarabunPSK" w:hAnsi="TH SarabunPSK" w:cs="TH SarabunPSK"/>
-                <w:color w:val="000000"/>
+                <w:color w:val="auto"/>
+                <w:cs/>
+              </w:rPr>
+            </w:pPr>
+            <w:r>
+              <w:rPr>
+                <w:rFonts w:ascii="TH SarabunPSK" w:hAnsi="TH SarabunPSK" w:cs="TH SarabunPSK"/>
+                <w:color w:val="auto"/>
                 <w:cs/>
               </w:rPr>
               <w:t>ตำแหน่ง</w:t>
@@ -3384,7 +3415,7 @@
           </w:p>
         </w:tc>
       </w:tr>
-      <w:bookmarkEnd w:id="2"/>
+      <w:bookmarkEnd w:id="1"/>
       <w:tr>
         <w:trPr>
           <w:cantSplit/>
@@ -3405,14 +3436,14 @@
               <w:ind w:left="709" w:right="85"/>
               <w:rPr>
                 <w:rFonts w:ascii="TH SarabunPSK" w:hAnsi="TH SarabunPSK" w:cs="TH SarabunPSK"/>
-                <w:color w:val="000000"/>
-                <w:cs/>
-              </w:rPr>
-            </w:pPr>
-            <w:r>
-              <w:rPr>
-                <w:rFonts w:ascii="TH SarabunPSK" w:hAnsi="TH SarabunPSK" w:cs="TH SarabunPSK"/>
-                <w:color w:val="000000"/>
+                <w:color w:val="auto"/>
+                <w:cs/>
+              </w:rPr>
+            </w:pPr>
+            <w:r>
+              <w:rPr>
+                <w:rFonts w:ascii="TH SarabunPSK" w:hAnsi="TH SarabunPSK" w:cs="TH SarabunPSK"/>
+                <w:color w:val="auto"/>
                 <w:cs/>
               </w:rPr>
               <w:t>ความเห็นของหัวหน้าหน่วยงาน</w:t>
@@ -3422,22 +3453,19 @@
             <w:pPr>
               <w:ind w:left="709" w:right="85" w:firstLine="1134"/>
               <w:rPr>
-                <w:color w:val="000000"/>
-                <w:cs/>
-              </w:rPr>
-            </w:pPr>
-            <w:r>
-              <w:t>-</w:t>
-            </w:r>
-            <w:r>
-              <w:rPr>
-                <w:color w:val="000000"/>
-              </w:rPr>
-              <w:t xml:space="preserve"> </w:t>
-            </w:r>
-            <w:r>
-              <w:rPr>
-                <w:color w:val="000000"/>
+                <w:color w:val="auto"/>
+                <w:cs/>
+              </w:rPr>
+            </w:pPr>
+            <w:r>
+              <w:rPr>
+                <w:color w:val="auto"/>
+              </w:rPr>
+              <w:t xml:space="preserve">- </w:t>
+            </w:r>
+            <w:r>
+              <w:rPr>
+                <w:color w:val="auto"/>
                 <w:cs/>
               </w:rPr>
               <w:t xml:space="preserve">ส่งสำนวน ให้พนักงานอัยการพิจารณาตามประมวลกฎหมายวิธีพิจารณาความอาญา </w:t>
@@ -3445,7 +3473,7 @@
             <w:r>
               <w:rPr>
                 <w:rFonts w:ascii="TH SarabunPSK" w:hAnsi="TH SarabunPSK" w:cs="TH SarabunPSK"/>
-                <w:color w:val="000000"/>
+                <w:color w:val="auto"/>
                 <w:cs/>
               </w:rPr>
               <w:t xml:space="preserve">มาตรา </w:t>
@@ -3453,21 +3481,21 @@
             <w:r>
               <w:rPr>
                 <w:rFonts w:ascii="TH SarabunPSK" w:hAnsi="TH SarabunPSK" w:cs="TH SarabunPSK"/>
-                <w:color w:val="000000"/>
+                <w:color w:val="auto"/>
               </w:rPr>
               <w:t xml:space="preserve">140(1) </w:t>
             </w:r>
             <w:r>
               <w:rPr>
                 <w:rFonts w:ascii="TH SarabunPSK" w:hAnsi="TH SarabunPSK" w:cs="TH SarabunPSK"/>
-                <w:color w:val="000000"/>
+                <w:color w:val="auto"/>
                 <w:cs/>
               </w:rPr>
               <w:t>วรรคแรกหรือวรรคสอง ต่อไป</w:t>
             </w:r>
             <w:r>
               <w:rPr>
-                <w:color w:val="000000"/>
+                <w:color w:val="auto"/>
                 <w:cs/>
               </w:rPr>
               <w:t xml:space="preserve"> </w:t>
@@ -3677,21 +3705,21 @@
             <w:r>
               <w:rPr>
                 <w:rFonts w:ascii="TH SarabunPSK" w:hAnsi="TH SarabunPSK" w:cs="TH SarabunPSK"/>
-                <w:color w:val="000000"/>
+                <w:color w:val="auto"/>
               </w:rPr>
               <w:fldChar w:fldCharType="begin"/>
             </w:r>
             <w:r>
               <w:rPr>
                 <w:rFonts w:ascii="TH SarabunPSK" w:hAnsi="TH SarabunPSK" w:cs="TH SarabunPSK"/>
-                <w:color w:val="000000"/>
+                <w:color w:val="auto"/>
               </w:rPr>
               <w:instrText xml:space="preserve"> MERGEFIELD S13 </w:instrText>
             </w:r>
             <w:r>
               <w:rPr>
                 <w:rFonts w:ascii="TH SarabunPSK" w:hAnsi="TH SarabunPSK" w:cs="TH SarabunPSK"/>
-                <w:color w:val="000000"/>
+                <w:color w:val="auto"/>
               </w:rPr>
               <w:fldChar w:fldCharType="separate"/>
             </w:r>
@@ -3699,14 +3727,14 @@
               <w:rPr>
                 <w:rFonts w:ascii="TH SarabunPSK" w:hAnsi="TH SarabunPSK" w:cs="TH SarabunPSK"/>
                 <w:noProof/>
-                <w:color w:val="000000"/>
+                <w:color w:val="auto"/>
               </w:rPr>
               <w:t>«S13»</w:t>
             </w:r>
             <w:r>
               <w:rPr>
                 <w:rFonts w:ascii="TH SarabunPSK" w:hAnsi="TH SarabunPSK" w:cs="TH SarabunPSK"/>
-                <w:color w:val="000000"/>
+                <w:color w:val="auto"/>
               </w:rPr>
               <w:fldChar w:fldCharType="end"/>
             </w:r>
@@ -3715,14 +3743,7 @@
                 <w:rFonts w:ascii="TH SarabunPSK" w:hAnsi="TH SarabunPSK" w:cs="TH SarabunPSK"/>
                 <w:color w:val="auto"/>
               </w:rPr>
-              <w:t xml:space="preserve"> </w:t>
-            </w:r>
-            <w:r>
-              <w:rPr>
-                <w:rFonts w:ascii="TH SarabunPSK" w:hAnsi="TH SarabunPSK" w:cs="TH SarabunPSK"/>
-                <w:color w:val="auto"/>
-              </w:rPr>
-              <w:t>)</w:t>
+              <w:t xml:space="preserve"> )</w:t>
             </w:r>
           </w:p>
         </w:tc>
@@ -3747,14 +3768,14 @@
               <w:jc w:val="right"/>
               <w:rPr>
                 <w:rFonts w:ascii="TH SarabunPSK" w:hAnsi="TH SarabunPSK" w:cs="TH SarabunPSK"/>
-                <w:color w:val="000000"/>
-                <w:cs/>
-              </w:rPr>
-            </w:pPr>
-            <w:r>
-              <w:rPr>
-                <w:rFonts w:ascii="TH SarabunPSK" w:hAnsi="TH SarabunPSK" w:cs="TH SarabunPSK"/>
-                <w:color w:val="000000"/>
+                <w:color w:val="auto"/>
+                <w:cs/>
+              </w:rPr>
+            </w:pPr>
+            <w:r>
+              <w:rPr>
+                <w:rFonts w:ascii="TH SarabunPSK" w:hAnsi="TH SarabunPSK" w:cs="TH SarabunPSK"/>
+                <w:color w:val="auto"/>
                 <w:cs/>
               </w:rPr>
               <w:t>ตำแหน่ง</w:t>
@@ -3777,7 +3798,7 @@
               <w:ind w:right="85"/>
               <w:rPr>
                 <w:rFonts w:ascii="TH SarabunPSK" w:hAnsi="TH SarabunPSK" w:cs="TH SarabunPSK"/>
-                <w:color w:val="000000"/>
+                <w:color w:val="auto"/>
                 <w:cs/>
               </w:rPr>
             </w:pPr>
@@ -3833,7 +3854,7 @@
         <w:ind w:right="85" w:firstLine="709"/>
         <w:rPr>
           <w:rFonts w:ascii="TH SarabunPSK" w:hAnsi="TH SarabunPSK" w:cs="TH SarabunPSK"/>
-          <w:color w:val="000000"/>
+          <w:color w:val="auto"/>
           <w:cs/>
         </w:rPr>
       </w:pPr>
@@ -3841,7 +3862,10 @@
     <w:sectPr>
       <w:headerReference w:type="even" r:id="rId7"/>
       <w:headerReference w:type="default" r:id="rId8"/>
-      <w:footerReference w:type="first" r:id="rId9"/>
+      <w:footerReference w:type="even" r:id="rId9"/>
+      <w:footerReference w:type="default" r:id="rId10"/>
+      <w:headerReference w:type="first" r:id="rId11"/>
+      <w:footerReference w:type="first" r:id="rId12"/>
       <w:pgSz w:w="11907" w:h="16840" w:code="9"/>
       <w:pgMar w:top="1411" w:right="1138" w:bottom="1138" w:left="850" w:header="562" w:footer="720" w:gutter="0"/>
       <w:pgNumType w:start="1"/>
@@ -3854,7 +3878,7 @@
 </file>
 
 <file path=word/endnotes.xml><?xml version="1.0" encoding="utf-8"?>
-<w:endnotes xmlns:wpc="http://schemas.microsoft.com/office/word/2010/wordprocessingCanvas" xmlns:cx="http://schemas.microsoft.com/office/drawing/2014/chartex" xmlns:cx1="http://schemas.microsoft.com/office/drawing/2015/9/8/chartex" xmlns:cx2="http://schemas.microsoft.com/office/drawing/2015/10/21/chartex" xmlns:cx3="http://schemas.microsoft.com/office/drawing/2016/5/9/chartex" xmlns:cx4="http://schemas.microsoft.com/office/drawing/2016/5/10/chartex" xmlns:cx5="http://schemas.microsoft.com/office/drawing/2016/5/11/chartex" xmlns:cx6="http://schemas.microsoft.com/office/drawing/2016/5/12/chartex" xmlns:cx7="http://schemas.microsoft.com/office/drawing/2016/5/13/chartex" xmlns:cx8="http://schemas.microsoft.com/office/drawing/2016/5/14/chartex" xmlns:mc="http://schemas.openxmlformats.org/markup-compatibility/2006" xmlns:aink="http://schemas.microsoft.com/office/drawing/2016/ink" xmlns:am3d="http://schemas.microsoft.com/office/drawing/2017/model3d" xmlns:o="urn:schemas-microsoft-com:office:office" xmlns:r="http://schemas.openxmlformats.org/officeDocument/2006/relationships" xmlns:m="http://schemas.openxmlformats.org/officeDocument/2006/math" xmlns:v="urn:schemas-microsoft-com:vml" xmlns:wp14="http://schemas.microsoft.com/office/word/2010/wordprocessingDrawing" xmlns:wp="http://schemas.openxmlformats.org/drawingml/2006/wordprocessingDrawing" xmlns:w10="urn:schemas-microsoft-com:office:word" xmlns:w="http://schemas.openxmlformats.org/wordprocessingml/2006/main" xmlns:w14="http://schemas.microsoft.com/office/word/2010/wordml" xmlns:w15="http://schemas.microsoft.com/office/word/2012/wordml" xmlns:w16cid="http://schemas.microsoft.com/office/word/2016/wordml/cid" xmlns:w16se="http://schemas.microsoft.com/office/word/2015/wordml/symex" xmlns:wpg="http://schemas.microsoft.com/office/word/2010/wordprocessingGroup" xmlns:wpi="http://schemas.microsoft.com/office/word/2010/wordprocessingInk" xmlns:wne="http://schemas.microsoft.com/office/word/2006/wordml" xmlns:wps="http://schemas.microsoft.com/office/word/2010/wordprocessingShape" mc:Ignorable="w14 w15 w16se w16cid wp14">
+<w:endnotes xmlns:wpc="http://schemas.microsoft.com/office/word/2010/wordprocessingCanvas" xmlns:mc="http://schemas.openxmlformats.org/markup-compatibility/2006" xmlns:o="urn:schemas-microsoft-com:office:office" xmlns:r="http://schemas.openxmlformats.org/officeDocument/2006/relationships" xmlns:m="http://schemas.openxmlformats.org/officeDocument/2006/math" xmlns:v="urn:schemas-microsoft-com:vml" xmlns:wp14="http://schemas.microsoft.com/office/word/2010/wordprocessingDrawing" xmlns:wp="http://schemas.openxmlformats.org/drawingml/2006/wordprocessingDrawing" xmlns:w10="urn:schemas-microsoft-com:office:word" xmlns:w="http://schemas.openxmlformats.org/wordprocessingml/2006/main" xmlns:w14="http://schemas.microsoft.com/office/word/2010/wordml" xmlns:w15="http://schemas.microsoft.com/office/word/2012/wordml" xmlns:wpg="http://schemas.microsoft.com/office/word/2010/wordprocessingGroup" xmlns:wpi="http://schemas.microsoft.com/office/word/2010/wordprocessingInk" xmlns:wne="http://schemas.microsoft.com/office/word/2006/wordml" xmlns:wps="http://schemas.microsoft.com/office/word/2010/wordprocessingShape" mc:Ignorable="w14 w15 wp14">
   <w:endnote w:type="separator" w:id="-1">
     <w:p>
       <w:r>
@@ -3873,7 +3897,29 @@
 </file>
 
 <file path=word/footer1.xml><?xml version="1.0" encoding="utf-8"?>
-<w:ftr xmlns:wpc="http://schemas.microsoft.com/office/word/2010/wordprocessingCanvas" xmlns:cx="http://schemas.microsoft.com/office/drawing/2014/chartex" xmlns:cx1="http://schemas.microsoft.com/office/drawing/2015/9/8/chartex" xmlns:cx2="http://schemas.microsoft.com/office/drawing/2015/10/21/chartex" xmlns:cx3="http://schemas.microsoft.com/office/drawing/2016/5/9/chartex" xmlns:cx4="http://schemas.microsoft.com/office/drawing/2016/5/10/chartex" xmlns:cx5="http://schemas.microsoft.com/office/drawing/2016/5/11/chartex" xmlns:cx6="http://schemas.microsoft.com/office/drawing/2016/5/12/chartex" xmlns:cx7="http://schemas.microsoft.com/office/drawing/2016/5/13/chartex" xmlns:cx8="http://schemas.microsoft.com/office/drawing/2016/5/14/chartex" xmlns:mc="http://schemas.openxmlformats.org/markup-compatibility/2006" xmlns:aink="http://schemas.microsoft.com/office/drawing/2016/ink" xmlns:am3d="http://schemas.microsoft.com/office/drawing/2017/model3d" xmlns:o="urn:schemas-microsoft-com:office:office" xmlns:r="http://schemas.openxmlformats.org/officeDocument/2006/relationships" xmlns:m="http://schemas.openxmlformats.org/officeDocument/2006/math" xmlns:v="urn:schemas-microsoft-com:vml" xmlns:wp14="http://schemas.microsoft.com/office/word/2010/wordprocessingDrawing" xmlns:wp="http://schemas.openxmlformats.org/drawingml/2006/wordprocessingDrawing" xmlns:w10="urn:schemas-microsoft-com:office:word" xmlns:w="http://schemas.openxmlformats.org/wordprocessingml/2006/main" xmlns:w14="http://schemas.microsoft.com/office/word/2010/wordml" xmlns:w15="http://schemas.microsoft.com/office/word/2012/wordml" xmlns:w16cid="http://schemas.microsoft.com/office/word/2016/wordml/cid" xmlns:w16se="http://schemas.microsoft.com/office/word/2015/wordml/symex" xmlns:wpg="http://schemas.microsoft.com/office/word/2010/wordprocessingGroup" xmlns:wpi="http://schemas.microsoft.com/office/word/2010/wordprocessingInk" xmlns:wne="http://schemas.microsoft.com/office/word/2006/wordml" xmlns:wps="http://schemas.microsoft.com/office/word/2010/wordprocessingShape" mc:Ignorable="w14 w15 w16se w16cid wp14">
+<w:ftr xmlns:wpc="http://schemas.microsoft.com/office/word/2010/wordprocessingCanvas" xmlns:mc="http://schemas.openxmlformats.org/markup-compatibility/2006" xmlns:o="urn:schemas-microsoft-com:office:office" xmlns:r="http://schemas.openxmlformats.org/officeDocument/2006/relationships" xmlns:m="http://schemas.openxmlformats.org/officeDocument/2006/math" xmlns:v="urn:schemas-microsoft-com:vml" xmlns:wp14="http://schemas.microsoft.com/office/word/2010/wordprocessingDrawing" xmlns:wp="http://schemas.openxmlformats.org/drawingml/2006/wordprocessingDrawing" xmlns:w10="urn:schemas-microsoft-com:office:word" xmlns:w="http://schemas.openxmlformats.org/wordprocessingml/2006/main" xmlns:w14="http://schemas.microsoft.com/office/word/2010/wordml" xmlns:w15="http://schemas.microsoft.com/office/word/2012/wordml" xmlns:wpg="http://schemas.microsoft.com/office/word/2010/wordprocessingGroup" xmlns:wpi="http://schemas.microsoft.com/office/word/2010/wordprocessingInk" xmlns:wne="http://schemas.microsoft.com/office/word/2006/wordml" xmlns:wps="http://schemas.microsoft.com/office/word/2010/wordprocessingShape" mc:Ignorable="w14 w15 wp14">
+  <w:p>
+    <w:pPr>
+      <w:pStyle w:val="Footer"/>
+    </w:pPr>
+  </w:p>
+</w:ftr>
+</file>
+
+<file path=word/footer2.xml><?xml version="1.0" encoding="utf-8"?>
+<w:ftr xmlns:wpc="http://schemas.microsoft.com/office/word/2010/wordprocessingCanvas" xmlns:mc="http://schemas.openxmlformats.org/markup-compatibility/2006" xmlns:o="urn:schemas-microsoft-com:office:office" xmlns:r="http://schemas.openxmlformats.org/officeDocument/2006/relationships" xmlns:m="http://schemas.openxmlformats.org/officeDocument/2006/math" xmlns:v="urn:schemas-microsoft-com:vml" xmlns:wp14="http://schemas.microsoft.com/office/word/2010/wordprocessingDrawing" xmlns:wp="http://schemas.openxmlformats.org/drawingml/2006/wordprocessingDrawing" xmlns:w10="urn:schemas-microsoft-com:office:word" xmlns:w="http://schemas.openxmlformats.org/wordprocessingml/2006/main" xmlns:w14="http://schemas.microsoft.com/office/word/2010/wordml" xmlns:w15="http://schemas.microsoft.com/office/word/2012/wordml" xmlns:wpg="http://schemas.microsoft.com/office/word/2010/wordprocessingGroup" xmlns:wpi="http://schemas.microsoft.com/office/word/2010/wordprocessingInk" xmlns:wne="http://schemas.microsoft.com/office/word/2006/wordml" xmlns:wps="http://schemas.microsoft.com/office/word/2010/wordprocessingShape" mc:Ignorable="w14 w15 wp14">
+  <w:p>
+    <w:pPr>
+      <w:pStyle w:val="Footer"/>
+    </w:pPr>
+    <w:bookmarkStart w:id="2" w:name="_GoBack"/>
+    <w:bookmarkEnd w:id="2"/>
+  </w:p>
+</w:ftr>
+</file>
+
+<file path=word/footer3.xml><?xml version="1.0" encoding="utf-8"?>
+<w:ftr xmlns:wpc="http://schemas.microsoft.com/office/word/2010/wordprocessingCanvas" xmlns:mc="http://schemas.openxmlformats.org/markup-compatibility/2006" xmlns:o="urn:schemas-microsoft-com:office:office" xmlns:r="http://schemas.openxmlformats.org/officeDocument/2006/relationships" xmlns:m="http://schemas.openxmlformats.org/officeDocument/2006/math" xmlns:v="urn:schemas-microsoft-com:vml" xmlns:wp14="http://schemas.microsoft.com/office/word/2010/wordprocessingDrawing" xmlns:wp="http://schemas.openxmlformats.org/drawingml/2006/wordprocessingDrawing" xmlns:w10="urn:schemas-microsoft-com:office:word" xmlns:w="http://schemas.openxmlformats.org/wordprocessingml/2006/main" xmlns:w14="http://schemas.microsoft.com/office/word/2010/wordml" xmlns:w15="http://schemas.microsoft.com/office/word/2012/wordml" xmlns:wpg="http://schemas.microsoft.com/office/word/2010/wordprocessingGroup" xmlns:wpi="http://schemas.microsoft.com/office/word/2010/wordprocessingInk" xmlns:wne="http://schemas.microsoft.com/office/word/2006/wordml" xmlns:wps="http://schemas.microsoft.com/office/word/2010/wordprocessingShape" mc:Ignorable="w14 w15 wp14">
   <w:p>
     <w:pPr>
       <w:pStyle w:val="Footer"/>
@@ -3955,7 +4001,7 @@
 </file>
 
 <file path=word/footnotes.xml><?xml version="1.0" encoding="utf-8"?>
-<w:footnotes xmlns:wpc="http://schemas.microsoft.com/office/word/2010/wordprocessingCanvas" xmlns:cx="http://schemas.microsoft.com/office/drawing/2014/chartex" xmlns:cx1="http://schemas.microsoft.com/office/drawing/2015/9/8/chartex" xmlns:cx2="http://schemas.microsoft.com/office/drawing/2015/10/21/chartex" xmlns:cx3="http://schemas.microsoft.com/office/drawing/2016/5/9/chartex" xmlns:cx4="http://schemas.microsoft.com/office/drawing/2016/5/10/chartex" xmlns:cx5="http://schemas.microsoft.com/office/drawing/2016/5/11/chartex" xmlns:cx6="http://schemas.microsoft.com/office/drawing/2016/5/12/chartex" xmlns:cx7="http://schemas.microsoft.com/office/drawing/2016/5/13/chartex" xmlns:cx8="http://schemas.microsoft.com/office/drawing/2016/5/14/chartex" xmlns:mc="http://schemas.openxmlformats.org/markup-compatibility/2006" xmlns:aink="http://schemas.microsoft.com/office/drawing/2016/ink" xmlns:am3d="http://schemas.microsoft.com/office/drawing/2017/model3d" xmlns:o="urn:schemas-microsoft-com:office:office" xmlns:r="http://schemas.openxmlformats.org/officeDocument/2006/relationships" xmlns:m="http://schemas.openxmlformats.org/officeDocument/2006/math" xmlns:v="urn:schemas-microsoft-com:vml" xmlns:wp14="http://schemas.microsoft.com/office/word/2010/wordprocessingDrawing" xmlns:wp="http://schemas.openxmlformats.org/drawingml/2006/wordprocessingDrawing" xmlns:w10="urn:schemas-microsoft-com:office:word" xmlns:w="http://schemas.openxmlformats.org/wordprocessingml/2006/main" xmlns:w14="http://schemas.microsoft.com/office/word/2010/wordml" xmlns:w15="http://schemas.microsoft.com/office/word/2012/wordml" xmlns:w16cid="http://schemas.microsoft.com/office/word/2016/wordml/cid" xmlns:w16se="http://schemas.microsoft.com/office/word/2015/wordml/symex" xmlns:wpg="http://schemas.microsoft.com/office/word/2010/wordprocessingGroup" xmlns:wpi="http://schemas.microsoft.com/office/word/2010/wordprocessingInk" xmlns:wne="http://schemas.microsoft.com/office/word/2006/wordml" xmlns:wps="http://schemas.microsoft.com/office/word/2010/wordprocessingShape" mc:Ignorable="w14 w15 w16se w16cid wp14">
+<w:footnotes xmlns:wpc="http://schemas.microsoft.com/office/word/2010/wordprocessingCanvas" xmlns:mc="http://schemas.openxmlformats.org/markup-compatibility/2006" xmlns:o="urn:schemas-microsoft-com:office:office" xmlns:r="http://schemas.openxmlformats.org/officeDocument/2006/relationships" xmlns:m="http://schemas.openxmlformats.org/officeDocument/2006/math" xmlns:v="urn:schemas-microsoft-com:vml" xmlns:wp14="http://schemas.microsoft.com/office/word/2010/wordprocessingDrawing" xmlns:wp="http://schemas.openxmlformats.org/drawingml/2006/wordprocessingDrawing" xmlns:w10="urn:schemas-microsoft-com:office:word" xmlns:w="http://schemas.openxmlformats.org/wordprocessingml/2006/main" xmlns:w14="http://schemas.microsoft.com/office/word/2010/wordml" xmlns:w15="http://schemas.microsoft.com/office/word/2012/wordml" xmlns:wpg="http://schemas.microsoft.com/office/word/2010/wordprocessingGroup" xmlns:wpi="http://schemas.microsoft.com/office/word/2010/wordprocessingInk" xmlns:wne="http://schemas.microsoft.com/office/word/2006/wordml" xmlns:wps="http://schemas.microsoft.com/office/word/2010/wordprocessingShape" mc:Ignorable="w14 w15 wp14">
   <w:footnote w:type="separator" w:id="-1">
     <w:p>
       <w:r>
@@ -3974,7 +4020,7 @@
 </file>
 
 <file path=word/header1.xml><?xml version="1.0" encoding="utf-8"?>
-<w:hdr xmlns:wpc="http://schemas.microsoft.com/office/word/2010/wordprocessingCanvas" xmlns:cx="http://schemas.microsoft.com/office/drawing/2014/chartex" xmlns:cx1="http://schemas.microsoft.com/office/drawing/2015/9/8/chartex" xmlns:cx2="http://schemas.microsoft.com/office/drawing/2015/10/21/chartex" xmlns:cx3="http://schemas.microsoft.com/office/drawing/2016/5/9/chartex" xmlns:cx4="http://schemas.microsoft.com/office/drawing/2016/5/10/chartex" xmlns:cx5="http://schemas.microsoft.com/office/drawing/2016/5/11/chartex" xmlns:cx6="http://schemas.microsoft.com/office/drawing/2016/5/12/chartex" xmlns:cx7="http://schemas.microsoft.com/office/drawing/2016/5/13/chartex" xmlns:cx8="http://schemas.microsoft.com/office/drawing/2016/5/14/chartex" xmlns:mc="http://schemas.openxmlformats.org/markup-compatibility/2006" xmlns:aink="http://schemas.microsoft.com/office/drawing/2016/ink" xmlns:am3d="http://schemas.microsoft.com/office/drawing/2017/model3d" xmlns:o="urn:schemas-microsoft-com:office:office" xmlns:r="http://schemas.openxmlformats.org/officeDocument/2006/relationships" xmlns:m="http://schemas.openxmlformats.org/officeDocument/2006/math" xmlns:v="urn:schemas-microsoft-com:vml" xmlns:wp14="http://schemas.microsoft.com/office/word/2010/wordprocessingDrawing" xmlns:wp="http://schemas.openxmlformats.org/drawingml/2006/wordprocessingDrawing" xmlns:w10="urn:schemas-microsoft-com:office:word" xmlns:w="http://schemas.openxmlformats.org/wordprocessingml/2006/main" xmlns:w14="http://schemas.microsoft.com/office/word/2010/wordml" xmlns:w15="http://schemas.microsoft.com/office/word/2012/wordml" xmlns:w16cid="http://schemas.microsoft.com/office/word/2016/wordml/cid" xmlns:w16se="http://schemas.microsoft.com/office/word/2015/wordml/symex" xmlns:wpg="http://schemas.microsoft.com/office/word/2010/wordprocessingGroup" xmlns:wpi="http://schemas.microsoft.com/office/word/2010/wordprocessingInk" xmlns:wne="http://schemas.microsoft.com/office/word/2006/wordml" xmlns:wps="http://schemas.microsoft.com/office/word/2010/wordprocessingShape" mc:Ignorable="w14 w15 w16se w16cid wp14">
+<w:hdr xmlns:wpc="http://schemas.microsoft.com/office/word/2010/wordprocessingCanvas" xmlns:mc="http://schemas.openxmlformats.org/markup-compatibility/2006" xmlns:o="urn:schemas-microsoft-com:office:office" xmlns:r="http://schemas.openxmlformats.org/officeDocument/2006/relationships" xmlns:m="http://schemas.openxmlformats.org/officeDocument/2006/math" xmlns:v="urn:schemas-microsoft-com:vml" xmlns:wp14="http://schemas.microsoft.com/office/word/2010/wordprocessingDrawing" xmlns:wp="http://schemas.openxmlformats.org/drawingml/2006/wordprocessingDrawing" xmlns:w10="urn:schemas-microsoft-com:office:word" xmlns:w="http://schemas.openxmlformats.org/wordprocessingml/2006/main" xmlns:w14="http://schemas.microsoft.com/office/word/2010/wordml" xmlns:w15="http://schemas.microsoft.com/office/word/2012/wordml" xmlns:wpg="http://schemas.microsoft.com/office/word/2010/wordprocessingGroup" xmlns:wpi="http://schemas.microsoft.com/office/word/2010/wordprocessingInk" xmlns:wne="http://schemas.microsoft.com/office/word/2006/wordml" xmlns:wps="http://schemas.microsoft.com/office/word/2010/wordprocessingShape" mc:Ignorable="w14 w15 wp14">
   <w:p>
     <w:pPr>
       <w:pStyle w:val="Header"/>
@@ -4012,7 +4058,7 @@
 </file>
 
 <file path=word/header2.xml><?xml version="1.0" encoding="utf-8"?>
-<w:hdr xmlns:wpc="http://schemas.microsoft.com/office/word/2010/wordprocessingCanvas" xmlns:cx="http://schemas.microsoft.com/office/drawing/2014/chartex" xmlns:cx1="http://schemas.microsoft.com/office/drawing/2015/9/8/chartex" xmlns:cx2="http://schemas.microsoft.com/office/drawing/2015/10/21/chartex" xmlns:cx3="http://schemas.microsoft.com/office/drawing/2016/5/9/chartex" xmlns:cx4="http://schemas.microsoft.com/office/drawing/2016/5/10/chartex" xmlns:cx5="http://schemas.microsoft.com/office/drawing/2016/5/11/chartex" xmlns:cx6="http://schemas.microsoft.com/office/drawing/2016/5/12/chartex" xmlns:cx7="http://schemas.microsoft.com/office/drawing/2016/5/13/chartex" xmlns:cx8="http://schemas.microsoft.com/office/drawing/2016/5/14/chartex" xmlns:mc="http://schemas.openxmlformats.org/markup-compatibility/2006" xmlns:aink="http://schemas.microsoft.com/office/drawing/2016/ink" xmlns:am3d="http://schemas.microsoft.com/office/drawing/2017/model3d" xmlns:o="urn:schemas-microsoft-com:office:office" xmlns:r="http://schemas.openxmlformats.org/officeDocument/2006/relationships" xmlns:m="http://schemas.openxmlformats.org/officeDocument/2006/math" xmlns:v="urn:schemas-microsoft-com:vml" xmlns:wp14="http://schemas.microsoft.com/office/word/2010/wordprocessingDrawing" xmlns:wp="http://schemas.openxmlformats.org/drawingml/2006/wordprocessingDrawing" xmlns:w10="urn:schemas-microsoft-com:office:word" xmlns:w="http://schemas.openxmlformats.org/wordprocessingml/2006/main" xmlns:w14="http://schemas.microsoft.com/office/word/2010/wordml" xmlns:w15="http://schemas.microsoft.com/office/word/2012/wordml" xmlns:w16cid="http://schemas.microsoft.com/office/word/2016/wordml/cid" xmlns:w16se="http://schemas.microsoft.com/office/word/2015/wordml/symex" xmlns:wpg="http://schemas.microsoft.com/office/word/2010/wordprocessingGroup" xmlns:wpi="http://schemas.microsoft.com/office/word/2010/wordprocessingInk" xmlns:wne="http://schemas.microsoft.com/office/word/2006/wordml" xmlns:wps="http://schemas.microsoft.com/office/word/2010/wordprocessingShape" mc:Ignorable="w14 w15 w16se w16cid wp14">
+<w:hdr xmlns:wpc="http://schemas.microsoft.com/office/word/2010/wordprocessingCanvas" xmlns:mc="http://schemas.openxmlformats.org/markup-compatibility/2006" xmlns:o="urn:schemas-microsoft-com:office:office" xmlns:r="http://schemas.openxmlformats.org/officeDocument/2006/relationships" xmlns:m="http://schemas.openxmlformats.org/officeDocument/2006/math" xmlns:v="urn:schemas-microsoft-com:vml" xmlns:wp14="http://schemas.microsoft.com/office/word/2010/wordprocessingDrawing" xmlns:wp="http://schemas.openxmlformats.org/drawingml/2006/wordprocessingDrawing" xmlns:w10="urn:schemas-microsoft-com:office:word" xmlns:w="http://schemas.openxmlformats.org/wordprocessingml/2006/main" xmlns:w14="http://schemas.microsoft.com/office/word/2010/wordml" xmlns:w15="http://schemas.microsoft.com/office/word/2012/wordml" xmlns:wpg="http://schemas.microsoft.com/office/word/2010/wordprocessingGroup" xmlns:wpi="http://schemas.microsoft.com/office/word/2010/wordprocessingInk" xmlns:wne="http://schemas.microsoft.com/office/word/2006/wordml" xmlns:wps="http://schemas.microsoft.com/office/word/2010/wordprocessingShape" mc:Ignorable="w14 w15 wp14">
   <w:p>
     <w:pPr>
       <w:pStyle w:val="Header"/>
@@ -4021,12 +4067,14 @@
         <w:rStyle w:val="PageNumber"/>
         <w:b/>
         <w:bCs/>
+        <w:color w:val="auto"/>
         <w:cs/>
       </w:rPr>
     </w:pPr>
     <w:r>
       <w:rPr>
         <w:rStyle w:val="PageNumber"/>
+        <w:color w:val="auto"/>
         <w:cs/>
       </w:rPr>
       <w:t xml:space="preserve"> </w:t>
@@ -4036,6 +4084,7 @@
         <w:rStyle w:val="PageNumber"/>
         <w:b/>
         <w:bCs/>
+        <w:color w:val="auto"/>
         <w:cs/>
       </w:rPr>
       <w:t xml:space="preserve">( </w:t>
@@ -4046,6 +4095,7 @@
         <w:rFonts w:hint="cs"/>
         <w:b/>
         <w:bCs/>
+        <w:color w:val="auto"/>
         <w:cs/>
       </w:rPr>
       <w:t>๒</w:t>
@@ -4055,6 +4105,7 @@
         <w:rStyle w:val="PageNumber"/>
         <w:b/>
         <w:bCs/>
+        <w:color w:val="auto"/>
         <w:cs/>
       </w:rPr>
       <w:t xml:space="preserve"> )</w:t>
@@ -4073,8 +4124,18 @@
 </w:hdr>
 </file>
 
+<file path=word/header3.xml><?xml version="1.0" encoding="utf-8"?>
+<w:hdr xmlns:wpc="http://schemas.microsoft.com/office/word/2010/wordprocessingCanvas" xmlns:mc="http://schemas.openxmlformats.org/markup-compatibility/2006" xmlns:o="urn:schemas-microsoft-com:office:office" xmlns:r="http://schemas.openxmlformats.org/officeDocument/2006/relationships" xmlns:m="http://schemas.openxmlformats.org/officeDocument/2006/math" xmlns:v="urn:schemas-microsoft-com:vml" xmlns:wp14="http://schemas.microsoft.com/office/word/2010/wordprocessingDrawing" xmlns:wp="http://schemas.openxmlformats.org/drawingml/2006/wordprocessingDrawing" xmlns:w10="urn:schemas-microsoft-com:office:word" xmlns:w="http://schemas.openxmlformats.org/wordprocessingml/2006/main" xmlns:w14="http://schemas.microsoft.com/office/word/2010/wordml" xmlns:w15="http://schemas.microsoft.com/office/word/2012/wordml" xmlns:wpg="http://schemas.microsoft.com/office/word/2010/wordprocessingGroup" xmlns:wpi="http://schemas.microsoft.com/office/word/2010/wordprocessingInk" xmlns:wne="http://schemas.microsoft.com/office/word/2006/wordml" xmlns:wps="http://schemas.microsoft.com/office/word/2010/wordprocessingShape" mc:Ignorable="w14 w15 wp14">
+  <w:p>
+    <w:pPr>
+      <w:pStyle w:val="Header"/>
+    </w:pPr>
+  </w:p>
+</w:hdr>
+</file>
+
 <file path=word/styles.xml><?xml version="1.0" encoding="utf-8"?>
-<w:styles xmlns:mc="http://schemas.openxmlformats.org/markup-compatibility/2006" xmlns:r="http://schemas.openxmlformats.org/officeDocument/2006/relationships" xmlns:w="http://schemas.openxmlformats.org/wordprocessingml/2006/main" xmlns:w14="http://schemas.microsoft.com/office/word/2010/wordml" xmlns:w15="http://schemas.microsoft.com/office/word/2012/wordml" xmlns:w16cid="http://schemas.microsoft.com/office/word/2016/wordml/cid" xmlns:w16se="http://schemas.microsoft.com/office/word/2015/wordml/symex" mc:Ignorable="w14 w15 w16se w16cid">
+<w:styles xmlns:mc="http://schemas.openxmlformats.org/markup-compatibility/2006" xmlns:r="http://schemas.openxmlformats.org/officeDocument/2006/relationships" xmlns:w="http://schemas.openxmlformats.org/wordprocessingml/2006/main" xmlns:w14="http://schemas.microsoft.com/office/word/2010/wordml" xmlns:w15="http://schemas.microsoft.com/office/word/2012/wordml" mc:Ignorable="w14 w15">
   <w:docDefaults>
     <w:rPrDefault>
       <w:rPr>
@@ -4090,7 +4151,7 @@
       </w:pPr>
     </w:pPrDefault>
   </w:docDefaults>
-  <w:latentStyles w:defLockedState="0" w:defUIPriority="99" w:defSemiHidden="0" w:defUnhideWhenUsed="0" w:defQFormat="0" w:count="377">
+  <w:latentStyles w:defLockedState="0" w:defUIPriority="99" w:defSemiHidden="0" w:defUnhideWhenUsed="0" w:defQFormat="0" w:count="371">
     <w:lsdException w:name="Normal" w:uiPriority="0" w:qFormat="1"/>
     <w:lsdException w:name="heading 1" w:uiPriority="0" w:qFormat="1"/>
     <w:lsdException w:name="heading 2" w:semiHidden="1" w:uiPriority="0" w:unhideWhenUsed="1" w:qFormat="1"/>
@@ -4462,12 +4523,6 @@
     <w:lsdException w:name="List Table 5 Dark Accent 6" w:uiPriority="50"/>
     <w:lsdException w:name="List Table 6 Colorful Accent 6" w:uiPriority="51"/>
     <w:lsdException w:name="List Table 7 Colorful Accent 6" w:uiPriority="52"/>
-    <w:lsdException w:name="Mention" w:semiHidden="1" w:unhideWhenUsed="1"/>
-    <w:lsdException w:name="Smart Hyperlink" w:semiHidden="1" w:unhideWhenUsed="1"/>
-    <w:lsdException w:name="Hashtag" w:semiHidden="1" w:unhideWhenUsed="1"/>
-    <w:lsdException w:name="Unresolved Mention" w:semiHidden="1" w:unhideWhenUsed="1"/>
-    <w:lsdException w:name="Smart Link" w:semiHidden="1" w:unhideWhenUsed="1"/>
-    <w:lsdException w:name="Smart Link Error" w:semiHidden="1" w:unhideWhenUsed="1"/>
   </w:latentStyles>
   <w:style w:type="paragraph" w:default="1" w:styleId="Normal">
     <w:name w:val="Normal"/>
